--- a/工作/项目问题.docx
+++ b/工作/项目问题.docx
@@ -1,10 +1,10 @@
 
 <file path=word/document.xml><?xml version="1.0" encoding="utf-8"?>
-<w:document xmlns:wpc="http://schemas.microsoft.com/office/word/2010/wordprocessingCanvas" xmlns:mc="http://schemas.openxmlformats.org/markup-compatibility/2006" xmlns:o="urn:schemas-microsoft-com:office:office" xmlns:r="http://schemas.openxmlformats.org/officeDocument/2006/relationships" xmlns:m="http://schemas.openxmlformats.org/officeDocument/2006/math" xmlns:v="urn:schemas-microsoft-com:vml" xmlns:wp14="http://schemas.microsoft.com/office/word/2010/wordprocessingDrawing" xmlns:wp="http://schemas.openxmlformats.org/drawingml/2006/wordprocessingDrawing" xmlns:w="http://schemas.openxmlformats.org/wordprocessingml/2006/main" xmlns:w14="http://schemas.microsoft.com/office/word/2010/wordml" xmlns:w10="urn:schemas-microsoft-com:office:word" xmlns:w15="http://schemas.microsoft.com/office/word/2012/wordml" xmlns:wpg="http://schemas.microsoft.com/office/word/2010/wordprocessingGroup" xmlns:wpi="http://schemas.microsoft.com/office/word/2010/wordprocessingInk" xmlns:wne="http://schemas.microsoft.com/office/word/2006/wordml" xmlns:wps="http://schemas.microsoft.com/office/word/2010/wordprocessingShape" xmlns:wpsCustomData="http://www.wps.cn/officeDocument/2013/wpsCustomData" mc:Ignorable="w14 w15 wp14">
+<w:document xmlns:ve="http://schemas.openxmlformats.org/markup-compatibility/2006" xmlns:o="urn:schemas-microsoft-com:office:office" xmlns:r="http://schemas.openxmlformats.org/officeDocument/2006/relationships" xmlns:m="http://schemas.openxmlformats.org/officeDocument/2006/math" xmlns:v="urn:schemas-microsoft-com:vml" xmlns:wp="http://schemas.openxmlformats.org/drawingml/2006/wordprocessingDrawing" xmlns:w10="urn:schemas-microsoft-com:office:word" xmlns:w="http://schemas.openxmlformats.org/wordprocessingml/2006/main" xmlns:wne="http://schemas.microsoft.com/office/word/2006/wordml">
   <w:body>
     <w:p>
       <w:pPr>
-        <w:pStyle w:val="2"/>
+        <w:pStyle w:val="1"/>
         <w:spacing w:before="156" w:after="156"/>
       </w:pPr>
       <w:r>
@@ -16,161 +16,145 @@
     </w:p>
     <w:p>
       <w:pPr>
-        <w:pStyle w:val="3"/>
-        <w:keepNext w:val="0"/>
-        <w:keepLines w:val="0"/>
-        <w:widowControl/>
-        <w:suppressLineNumbers w:val="0"/>
-        <w:shd w:val="clear" w:fill="121212"/>
-        <w:rPr>
-          <w:rFonts w:hint="eastAsia" w:ascii="宋体" w:hAnsi="宋体" w:eastAsia="宋体" w:cs="宋体"/>
+        <w:pStyle w:val="HTML"/>
+        <w:shd w:val="clear" w:color="auto" w:fill="121212"/>
+        <w:rPr>
           <w:color w:val="A9B7C6"/>
           <w:sz w:val="22"/>
           <w:szCs w:val="22"/>
-          <w:shd w:val="clear" w:fill="121212"/>
-        </w:rPr>
-      </w:pPr>
-      <w:r>
-        <w:rPr>
-          <w:rFonts w:hint="eastAsia" w:ascii="宋体" w:hAnsi="宋体" w:eastAsia="宋体" w:cs="宋体"/>
+          <w:shd w:val="clear" w:color="auto" w:fill="121212"/>
+        </w:rPr>
+      </w:pPr>
+      <w:r>
+        <w:rPr>
+          <w:rFonts w:hint="eastAsia"/>
           <w:color w:val="CC7832"/>
           <w:sz w:val="22"/>
           <w:szCs w:val="22"/>
-          <w:shd w:val="clear" w:fill="121212"/>
+          <w:shd w:val="clear" w:color="auto" w:fill="121212"/>
         </w:rPr>
         <w:t xml:space="preserve">public static </w:t>
       </w:r>
       <w:r>
         <w:rPr>
-          <w:rFonts w:hint="eastAsia" w:ascii="宋体" w:hAnsi="宋体" w:eastAsia="宋体" w:cs="宋体"/>
+          <w:rFonts w:hint="eastAsia"/>
           <w:color w:val="A9B7C6"/>
           <w:sz w:val="22"/>
           <w:szCs w:val="22"/>
-          <w:shd w:val="clear" w:fill="121212"/>
+          <w:shd w:val="clear" w:color="auto" w:fill="121212"/>
         </w:rPr>
         <w:t>&lt;</w:t>
       </w:r>
       <w:r>
         <w:rPr>
-          <w:rFonts w:hint="eastAsia" w:ascii="宋体" w:hAnsi="宋体" w:eastAsia="宋体" w:cs="宋体"/>
+          <w:rFonts w:hint="eastAsia"/>
           <w:color w:val="507874"/>
           <w:sz w:val="22"/>
           <w:szCs w:val="22"/>
-          <w:shd w:val="clear" w:fill="121212"/>
+          <w:shd w:val="clear" w:color="auto" w:fill="121212"/>
         </w:rPr>
         <w:t xml:space="preserve">T </w:t>
       </w:r>
       <w:r>
         <w:rPr>
-          <w:rFonts w:hint="eastAsia" w:ascii="宋体" w:hAnsi="宋体" w:eastAsia="宋体" w:cs="宋体"/>
+          <w:rFonts w:hint="eastAsia"/>
           <w:color w:val="CC7832"/>
           <w:sz w:val="22"/>
           <w:szCs w:val="22"/>
-          <w:shd w:val="clear" w:fill="121212"/>
+          <w:shd w:val="clear" w:color="auto" w:fill="121212"/>
         </w:rPr>
         <w:t xml:space="preserve">extends </w:t>
       </w:r>
       <w:r>
         <w:rPr>
-          <w:rFonts w:hint="eastAsia" w:ascii="宋体" w:hAnsi="宋体" w:eastAsia="宋体" w:cs="宋体"/>
-          <w:kern w:val="0"/>
+          <w:rFonts w:hint="eastAsia"/>
           <w:sz w:val="22"/>
           <w:szCs w:val="22"/>
-          <w:lang w:val="en-US" w:eastAsia="zh-CN" w:bidi="ar-SA"/>
         </w:rPr>
         <w:t>BaseModelData</w:t>
       </w:r>
       <w:r>
         <w:rPr>
-          <w:rFonts w:hint="eastAsia" w:ascii="宋体" w:hAnsi="宋体" w:eastAsia="宋体" w:cs="宋体"/>
+          <w:rFonts w:hint="eastAsia"/>
           <w:color w:val="A9B7C6"/>
           <w:sz w:val="22"/>
           <w:szCs w:val="22"/>
-          <w:shd w:val="clear" w:fill="121212"/>
+          <w:shd w:val="clear" w:color="auto" w:fill="121212"/>
         </w:rPr>
         <w:t xml:space="preserve">&gt; </w:t>
       </w:r>
       <w:r>
         <w:rPr>
-          <w:rFonts w:hint="eastAsia" w:ascii="宋体" w:hAnsi="宋体" w:eastAsia="宋体" w:cs="宋体"/>
-          <w:kern w:val="0"/>
+          <w:rFonts w:hint="eastAsia"/>
           <w:sz w:val="22"/>
           <w:szCs w:val="22"/>
-          <w:lang w:val="en-US" w:eastAsia="zh-CN" w:bidi="ar-SA"/>
         </w:rPr>
         <w:t>List</w:t>
       </w:r>
       <w:r>
         <w:rPr>
-          <w:rFonts w:hint="eastAsia" w:ascii="宋体" w:hAnsi="宋体" w:eastAsia="宋体" w:cs="宋体"/>
+          <w:rFonts w:hint="eastAsia"/>
           <w:color w:val="A9B7C6"/>
           <w:sz w:val="22"/>
           <w:szCs w:val="22"/>
-          <w:shd w:val="clear" w:fill="121212"/>
+          <w:shd w:val="clear" w:color="auto" w:fill="121212"/>
         </w:rPr>
         <w:t>&lt;</w:t>
       </w:r>
       <w:r>
         <w:rPr>
-          <w:rFonts w:hint="eastAsia" w:ascii="宋体" w:hAnsi="宋体" w:eastAsia="宋体" w:cs="宋体"/>
+          <w:rFonts w:hint="eastAsia"/>
           <w:color w:val="507874"/>
           <w:sz w:val="22"/>
           <w:szCs w:val="22"/>
-          <w:shd w:val="clear" w:fill="121212"/>
+          <w:shd w:val="clear" w:color="auto" w:fill="121212"/>
         </w:rPr>
         <w:t>T</w:t>
       </w:r>
       <w:r>
         <w:rPr>
-          <w:rFonts w:hint="eastAsia" w:ascii="宋体" w:hAnsi="宋体" w:eastAsia="宋体" w:cs="宋体"/>
+          <w:rFonts w:hint="eastAsia"/>
           <w:color w:val="A9B7C6"/>
           <w:sz w:val="22"/>
           <w:szCs w:val="22"/>
-          <w:shd w:val="clear" w:fill="121212"/>
+          <w:shd w:val="clear" w:color="auto" w:fill="121212"/>
         </w:rPr>
         <w:t xml:space="preserve">&gt; </w:t>
       </w:r>
       <w:r>
         <w:rPr>
-          <w:rFonts w:hint="eastAsia" w:ascii="宋体" w:hAnsi="宋体" w:eastAsia="宋体" w:cs="宋体"/>
+          <w:rFonts w:hint="eastAsia"/>
           <w:color w:val="FFC66D"/>
           <w:sz w:val="22"/>
           <w:szCs w:val="22"/>
-          <w:shd w:val="clear" w:fill="121212"/>
+          <w:shd w:val="clear" w:color="auto" w:fill="121212"/>
         </w:rPr>
         <w:t>convertExcel2List</w:t>
       </w:r>
       <w:r>
         <w:rPr>
-          <w:rFonts w:hint="eastAsia" w:ascii="宋体" w:hAnsi="宋体" w:eastAsia="宋体" w:cs="宋体"/>
+          <w:rFonts w:hint="eastAsia"/>
           <w:color w:val="A9B7C6"/>
           <w:sz w:val="22"/>
           <w:szCs w:val="22"/>
-          <w:shd w:val="clear" w:fill="121212"/>
+          <w:shd w:val="clear" w:color="auto" w:fill="121212"/>
         </w:rPr>
         <w:t>(</w:t>
       </w:r>
       <w:r>
         <w:rPr>
-          <w:rFonts w:hint="eastAsia" w:ascii="宋体" w:hAnsi="宋体" w:eastAsia="宋体" w:cs="宋体"/>
-          <w:kern w:val="0"/>
+          <w:rFonts w:hint="eastAsia"/>
           <w:sz w:val="22"/>
           <w:szCs w:val="22"/>
-          <w:lang w:val="en-US" w:eastAsia="zh-CN" w:bidi="ar-SA"/>
         </w:rPr>
         <w:t>String file</w:t>
       </w:r>
     </w:p>
     <w:p>
       <w:pPr>
-        <w:pStyle w:val="3"/>
-        <w:keepNext w:val="0"/>
-        <w:keepLines w:val="0"/>
-        <w:widowControl/>
-        <w:suppressLineNumbers w:val="0"/>
-        <w:shd w:val="clear" w:fill="121212"/>
-        <w:rPr>
-          <w:rFonts w:hint="eastAsia" w:ascii="宋体" w:hAnsi="宋体" w:eastAsia="宋体" w:cs="宋体"/>
+        <w:pStyle w:val="HTML"/>
+        <w:shd w:val="clear" w:color="auto" w:fill="121212"/>
+        <w:rPr>
           <w:color w:val="A9B7C6"/>
           <w:sz w:val="22"/>
           <w:szCs w:val="22"/>
@@ -178,116 +162,107 @@
       </w:pPr>
       <w:r>
         <w:rPr>
-          <w:rFonts w:hint="eastAsia" w:ascii="宋体" w:hAnsi="宋体" w:eastAsia="宋体" w:cs="宋体"/>
+          <w:rFonts w:hint="eastAsia"/>
           <w:color w:val="CC7832"/>
           <w:sz w:val="22"/>
           <w:szCs w:val="22"/>
-          <w:shd w:val="clear" w:fill="121212"/>
+          <w:shd w:val="clear" w:color="auto" w:fill="121212"/>
         </w:rPr>
         <w:t xml:space="preserve">, </w:t>
       </w:r>
       <w:r>
         <w:rPr>
-          <w:rFonts w:hint="eastAsia" w:ascii="宋体" w:hAnsi="宋体" w:eastAsia="宋体" w:cs="宋体"/>
-          <w:kern w:val="0"/>
+          <w:rFonts w:hint="eastAsia"/>
           <w:sz w:val="22"/>
           <w:szCs w:val="22"/>
-          <w:lang w:val="en-US" w:eastAsia="zh-CN" w:bidi="ar-SA"/>
         </w:rPr>
         <w:t>Class</w:t>
       </w:r>
       <w:r>
         <w:rPr>
-          <w:rFonts w:hint="eastAsia" w:ascii="宋体" w:hAnsi="宋体" w:eastAsia="宋体" w:cs="宋体"/>
+          <w:rFonts w:hint="eastAsia"/>
           <w:color w:val="A9B7C6"/>
           <w:sz w:val="22"/>
           <w:szCs w:val="22"/>
-          <w:shd w:val="clear" w:fill="121212"/>
+          <w:shd w:val="clear" w:color="auto" w:fill="121212"/>
         </w:rPr>
         <w:t>&lt;</w:t>
       </w:r>
       <w:r>
         <w:rPr>
-          <w:rFonts w:hint="eastAsia" w:ascii="宋体" w:hAnsi="宋体" w:eastAsia="宋体" w:cs="宋体"/>
+          <w:rFonts w:hint="eastAsia"/>
           <w:color w:val="507874"/>
           <w:sz w:val="22"/>
           <w:szCs w:val="22"/>
-          <w:shd w:val="clear" w:fill="121212"/>
+          <w:shd w:val="clear" w:color="auto" w:fill="121212"/>
         </w:rPr>
         <w:t>T</w:t>
       </w:r>
       <w:r>
         <w:rPr>
-          <w:rFonts w:hint="eastAsia" w:ascii="宋体" w:hAnsi="宋体" w:eastAsia="宋体" w:cs="宋体"/>
+          <w:rFonts w:hint="eastAsia"/>
           <w:color w:val="A9B7C6"/>
           <w:sz w:val="22"/>
           <w:szCs w:val="22"/>
-          <w:shd w:val="clear" w:fill="121212"/>
+          <w:shd w:val="clear" w:color="auto" w:fill="121212"/>
         </w:rPr>
         <w:t xml:space="preserve">&gt; </w:t>
       </w:r>
       <w:r>
         <w:rPr>
-          <w:rFonts w:hint="eastAsia" w:ascii="宋体" w:hAnsi="宋体" w:eastAsia="宋体" w:cs="宋体"/>
-          <w:kern w:val="0"/>
+          <w:rFonts w:hint="eastAsia"/>
           <w:sz w:val="22"/>
           <w:szCs w:val="22"/>
-          <w:lang w:val="en-US" w:eastAsia="zh-CN" w:bidi="ar-SA"/>
         </w:rPr>
         <w:t>clazz</w:t>
       </w:r>
       <w:r>
         <w:rPr>
-          <w:rFonts w:hint="eastAsia" w:ascii="宋体" w:hAnsi="宋体" w:eastAsia="宋体" w:cs="宋体"/>
+          <w:rFonts w:hint="eastAsia"/>
           <w:color w:val="A9B7C6"/>
           <w:sz w:val="22"/>
           <w:szCs w:val="22"/>
-          <w:shd w:val="clear" w:fill="121212"/>
+          <w:shd w:val="clear" w:color="auto" w:fill="121212"/>
         </w:rPr>
         <w:t xml:space="preserve">) </w:t>
       </w:r>
       <w:r>
         <w:rPr>
-          <w:rFonts w:hint="eastAsia" w:ascii="宋体" w:hAnsi="宋体" w:eastAsia="宋体" w:cs="宋体"/>
+          <w:rFonts w:hint="eastAsia"/>
           <w:color w:val="CC7832"/>
           <w:sz w:val="22"/>
           <w:szCs w:val="22"/>
-          <w:shd w:val="clear" w:fill="121212"/>
+          <w:shd w:val="clear" w:color="auto" w:fill="121212"/>
         </w:rPr>
         <w:t xml:space="preserve">throws </w:t>
       </w:r>
       <w:r>
         <w:rPr>
-          <w:rFonts w:hint="eastAsia" w:ascii="宋体" w:hAnsi="宋体" w:eastAsia="宋体" w:cs="宋体"/>
-          <w:kern w:val="0"/>
+          <w:rFonts w:hint="eastAsia"/>
           <w:sz w:val="22"/>
           <w:szCs w:val="22"/>
-          <w:lang w:val="en-US" w:eastAsia="zh-CN" w:bidi="ar-SA"/>
         </w:rPr>
         <w:t xml:space="preserve">Exception </w:t>
       </w:r>
       <w:r>
         <w:rPr>
-          <w:rFonts w:hint="eastAsia" w:ascii="宋体" w:hAnsi="宋体" w:eastAsia="宋体" w:cs="宋体"/>
+          <w:rFonts w:hint="eastAsia"/>
           <w:color w:val="A9B7C6"/>
           <w:sz w:val="22"/>
           <w:szCs w:val="22"/>
-          <w:shd w:val="clear" w:fill="121212"/>
+          <w:shd w:val="clear" w:color="auto" w:fill="121212"/>
         </w:rPr>
         <w:t>{</w:t>
       </w:r>
     </w:p>
     <w:p>
       <w:pPr>
-        <w:pStyle w:val="8"/>
-        <w:rPr>
-          <w:rFonts w:hint="eastAsia"/>
-        </w:rPr>
-      </w:pPr>
-    </w:p>
-    <w:p>
-      <w:pPr>
-        <w:pStyle w:val="8"/>
+        <w:pStyle w:val="a4"/>
+      </w:pPr>
+    </w:p>
+    <w:p>
+      <w:pPr>
+        <w:pStyle w:val="a4"/>
       </w:pPr>
       <w:r>
         <w:rPr>
@@ -307,7 +282,7 @@
           <w:rFonts w:hint="eastAsia"/>
           <w:color w:val="CC7832"/>
         </w:rPr>
-        <w:br w:type="textWrapping"/>
+        <w:br/>
       </w:r>
       <w:r>
         <w:rPr>
@@ -340,13 +315,7 @@
           <w:rFonts w:hint="eastAsia"/>
           <w:color w:val="CC7832"/>
         </w:rPr>
-        <w:br w:type="textWrapping"/>
-      </w:r>
-      <w:r>
-        <w:rPr>
-          <w:rFonts w:hint="eastAsia"/>
-          <w:color w:val="CC7832"/>
-        </w:rPr>
+        <w:br/>
         <w:t xml:space="preserve">try </w:t>
       </w:r>
       <w:r>
@@ -359,12 +328,7 @@
         <w:rPr>
           <w:rFonts w:hint="eastAsia"/>
         </w:rPr>
-        <w:br w:type="textWrapping"/>
-      </w:r>
-      <w:r>
-        <w:rPr>
-          <w:rFonts w:hint="eastAsia"/>
-        </w:rPr>
+        <w:br/>
         <w:t xml:space="preserve">   workbook = </w:t>
       </w:r>
       <w:r>
@@ -392,14 +356,21 @@
           <w:rFonts w:hint="eastAsia"/>
           <w:color w:val="808080"/>
         </w:rPr>
-        <w:t>// 2007 or later</w:t>
+        <w:t xml:space="preserve">// 2007 or </w:t>
       </w:r>
       <w:r>
         <w:rPr>
           <w:rFonts w:hint="eastAsia"/>
           <w:color w:val="808080"/>
         </w:rPr>
-        <w:br w:type="textWrapping"/>
+        <w:t>later</w:t>
+      </w:r>
+      <w:r>
+        <w:rPr>
+          <w:rFonts w:hint="eastAsia"/>
+          <w:color w:val="808080"/>
+        </w:rPr>
+        <w:br/>
       </w:r>
       <w:r>
         <w:rPr>
@@ -424,12 +395,7 @@
         <w:rPr>
           <w:rFonts w:hint="eastAsia"/>
         </w:rPr>
-        <w:br w:type="textWrapping"/>
-      </w:r>
-      <w:r>
-        <w:rPr>
-          <w:rFonts w:hint="eastAsia"/>
-        </w:rPr>
+        <w:br/>
         <w:t xml:space="preserve">   workbook = </w:t>
       </w:r>
       <w:r>
@@ -464,7 +430,7 @@
           <w:rFonts w:hint="eastAsia"/>
           <w:color w:val="808080"/>
         </w:rPr>
-        <w:br w:type="textWrapping"/>
+        <w:br/>
       </w:r>
       <w:r>
         <w:rPr>
@@ -475,7 +441,7 @@
     </w:p>
     <w:p>
       <w:pPr>
-        <w:pStyle w:val="8"/>
+        <w:pStyle w:val="a4"/>
       </w:pPr>
       <w:r>
         <w:rPr>
@@ -494,28 +460,40 @@
         <w:rPr>
           <w:rFonts w:hint="eastAsia"/>
         </w:rPr>
-        <w:t>);//获取第一张制表</w:t>
-      </w:r>
-    </w:p>
-    <w:p>
-      <w:pPr>
-        <w:pStyle w:val="8"/>
-      </w:pPr>
-      <w:r>
-        <w:rPr>
-          <w:rFonts w:hint="eastAsia"/>
-        </w:rPr>
-        <w:t>int rows = sheet.getLastRowNum();//得到总行数</w:t>
-      </w:r>
-    </w:p>
-    <w:p>
-      <w:pPr>
-        <w:pStyle w:val="8"/>
-      </w:pPr>
-    </w:p>
-    <w:p>
-      <w:pPr>
-        <w:pStyle w:val="8"/>
+        <w:t>);//</w:t>
+      </w:r>
+      <w:r>
+        <w:rPr>
+          <w:rFonts w:hint="eastAsia"/>
+        </w:rPr>
+        <w:t>获取第一张制表</w:t>
+      </w:r>
+    </w:p>
+    <w:p>
+      <w:pPr>
+        <w:pStyle w:val="a4"/>
+      </w:pPr>
+      <w:r>
+        <w:rPr>
+          <w:rFonts w:hint="eastAsia"/>
+        </w:rPr>
+        <w:t>int rows = sheet.getLastRowNum();//</w:t>
+      </w:r>
+      <w:r>
+        <w:rPr>
+          <w:rFonts w:hint="eastAsia"/>
+        </w:rPr>
+        <w:t>得到总行数</w:t>
+      </w:r>
+    </w:p>
+    <w:p>
+      <w:pPr>
+        <w:pStyle w:val="a4"/>
+      </w:pPr>
+    </w:p>
+    <w:p>
+      <w:pPr>
+        <w:pStyle w:val="a4"/>
       </w:pPr>
       <w:r>
         <w:rPr>
@@ -541,14 +519,26 @@
         <w:rPr>
           <w:rFonts w:hint="eastAsia"/>
         </w:rPr>
-        <w:t>//得到Object</w:t>
-      </w:r>
-      <w:r>
-        <w:rPr>
-          <w:rFonts w:hint="eastAsia"/>
-          <w:color w:val="CC7832"/>
-        </w:rPr>
-        <w:br w:type="textWrapping"/>
+        <w:t>//</w:t>
+      </w:r>
+      <w:r>
+        <w:rPr>
+          <w:rFonts w:hint="eastAsia"/>
+        </w:rPr>
+        <w:t>得到</w:t>
+      </w:r>
+      <w:r>
+        <w:rPr>
+          <w:rFonts w:hint="eastAsia"/>
+        </w:rPr>
+        <w:t>Object</w:t>
+      </w:r>
+      <w:r>
+        <w:rPr>
+          <w:rFonts w:hint="eastAsia"/>
+          <w:color w:val="CC7832"/>
+        </w:rPr>
+        <w:br/>
       </w:r>
       <w:r>
         <w:rPr>
@@ -603,24 +593,57 @@
         <w:rPr>
           <w:rFonts w:hint="eastAsia"/>
         </w:rPr>
-        <w:t xml:space="preserve"> //对象转Map</w:t>
-      </w:r>
-    </w:p>
-    <w:p>
-      <w:pPr>
-        <w:pStyle w:val="8"/>
+        <w:t xml:space="preserve"> //</w:t>
+      </w:r>
+      <w:r>
+        <w:rPr>
+          <w:rFonts w:hint="eastAsia"/>
+        </w:rPr>
+        <w:t>对象转</w:t>
+      </w:r>
+      <w:r>
+        <w:rPr>
+          <w:rFonts w:hint="eastAsia"/>
+        </w:rPr>
+        <w:t>Map</w:t>
+      </w:r>
+    </w:p>
+    <w:p>
+      <w:pPr>
+        <w:pStyle w:val="a4"/>
       </w:pPr>
       <w:r>
         <w:rPr>
           <w:rFonts w:hint="eastAsia"/>
           <w:color w:val="FF0000"/>
         </w:rPr>
-        <w:t>// BeanUtils需要两个jar包：</w:t>
-      </w:r>
-      <w:r>
-        <w:rPr>
+        <w:t>// BeanUtils</w:t>
+      </w:r>
+      <w:r>
+        <w:rPr>
+          <w:rFonts w:hint="eastAsia"/>
           <w:color w:val="FF0000"/>
         </w:rPr>
+        <w:t>需要两个</w:t>
+      </w:r>
+      <w:r>
+        <w:rPr>
+          <w:rFonts w:hint="eastAsia"/>
+          <w:color w:val="FF0000"/>
+        </w:rPr>
+        <w:t>jar</w:t>
+      </w:r>
+      <w:r>
+        <w:rPr>
+          <w:rFonts w:hint="eastAsia"/>
+          <w:color w:val="FF0000"/>
+        </w:rPr>
+        <w:t>包：</w:t>
+      </w:r>
+      <w:r>
+        <w:rPr>
+          <w:color w:val="FF0000"/>
+        </w:rPr>
         <w:t>commons-</w:t>
       </w:r>
       <w:r>
@@ -628,12 +651,19 @@
           <w:rFonts w:hint="eastAsia"/>
           <w:color w:val="FF0000"/>
         </w:rPr>
-        <w:t>beanutils.jar和</w:t>
-      </w:r>
-      <w:r>
-        <w:rPr>
+        <w:t>beanutils.jar</w:t>
+      </w:r>
+      <w:r>
+        <w:rPr>
+          <w:rFonts w:hint="eastAsia"/>
           <w:color w:val="FF0000"/>
         </w:rPr>
+        <w:t>和</w:t>
+      </w:r>
+      <w:r>
+        <w:rPr>
+          <w:color w:val="FF0000"/>
+        </w:rPr>
         <w:t>commons-</w:t>
       </w:r>
       <w:r>
@@ -648,12 +678,12 @@
           <w:rFonts w:hint="eastAsia"/>
           <w:color w:val="CC7832"/>
         </w:rPr>
-        <w:br w:type="textWrapping"/>
-      </w:r>
-    </w:p>
-    <w:p>
-      <w:pPr>
-        <w:pStyle w:val="8"/>
+        <w:br/>
+      </w:r>
+    </w:p>
+    <w:p>
+      <w:pPr>
+        <w:pStyle w:val="a4"/>
       </w:pPr>
       <w:r>
         <w:rPr>
@@ -712,13 +742,7 @@
           <w:rFonts w:hint="eastAsia"/>
           <w:color w:val="CC7832"/>
         </w:rPr>
-        <w:br w:type="textWrapping"/>
-      </w:r>
-      <w:r>
-        <w:rPr>
-          <w:rFonts w:hint="eastAsia"/>
-          <w:color w:val="CC7832"/>
-        </w:rPr>
+        <w:br/>
         <w:t xml:space="preserve">for </w:t>
       </w:r>
       <w:r>
@@ -771,18 +795,25 @@
         <w:rPr>
           <w:rFonts w:hint="eastAsia"/>
         </w:rPr>
-        <w:t>i++) {//得到表头的名字Map</w:t>
-      </w:r>
-      <w:r>
-        <w:rPr>
-          <w:rFonts w:hint="eastAsia"/>
-        </w:rPr>
-        <w:br w:type="textWrapping"/>
-      </w:r>
-      <w:r>
-        <w:rPr>
-          <w:rFonts w:hint="eastAsia"/>
-        </w:rPr>
+        <w:t>i++) {//</w:t>
+      </w:r>
+      <w:r>
+        <w:rPr>
+          <w:rFonts w:hint="eastAsia"/>
+        </w:rPr>
+        <w:t>得到表头的名字</w:t>
+      </w:r>
+      <w:r>
+        <w:rPr>
+          <w:rFonts w:hint="eastAsia"/>
+        </w:rPr>
+        <w:t>Map</w:t>
+      </w:r>
+      <w:r>
+        <w:rPr>
+          <w:rFonts w:hint="eastAsia"/>
+        </w:rPr>
+        <w:br/>
         <w:t xml:space="preserve">   Cell cell = row.getCell(i)</w:t>
       </w:r>
       <w:r>
@@ -797,13 +828,7 @@
           <w:rFonts w:hint="eastAsia"/>
           <w:color w:val="CC7832"/>
         </w:rPr>
-        <w:br w:type="textWrapping"/>
-      </w:r>
-      <w:r>
-        <w:rPr>
-          <w:rFonts w:hint="eastAsia"/>
-          <w:color w:val="CC7832"/>
-        </w:rPr>
+        <w:br/>
         <w:t xml:space="preserve">   </w:t>
       </w:r>
       <w:r>
@@ -818,134 +843,120 @@
           <w:i/>
           <w:iCs/>
         </w:rPr>
-        <w:t>getCellValue</w:t>
-      </w:r>
-      <w:r>
-        <w:rPr>
-          <w:rFonts w:hint="eastAsia"/>
-        </w:rPr>
-        <w:t>(cell)</w:t>
-      </w:r>
-      <w:r>
-        <w:rPr>
-          <w:rFonts w:hint="eastAsia"/>
-          <w:color w:val="CC7832"/>
-        </w:rPr>
-        <w:t>;</w:t>
-      </w:r>
-      <w:r>
-        <w:rPr>
-          <w:rFonts w:hint="eastAsia"/>
-          <w:color w:val="CC7832"/>
-        </w:rPr>
-        <w:br w:type="textWrapping"/>
-      </w:r>
-      <w:r>
-        <w:rPr>
-          <w:rFonts w:hint="eastAsia"/>
-          <w:color w:val="CC7832"/>
-        </w:rPr>
-        <w:t xml:space="preserve">   if </w:t>
-      </w:r>
-      <w:r>
-        <w:rPr>
-          <w:rFonts w:hint="eastAsia"/>
-        </w:rPr>
-        <w:t xml:space="preserve">(name != </w:t>
-      </w:r>
-      <w:r>
-        <w:rPr>
-          <w:rFonts w:hint="eastAsia"/>
-          <w:color w:val="CC7832"/>
-        </w:rPr>
-        <w:t xml:space="preserve">null </w:t>
-      </w:r>
-      <w:r>
-        <w:rPr>
-          <w:rFonts w:hint="eastAsia"/>
-        </w:rPr>
-        <w:t>&amp;&amp; beanPropMap.containsKey(name)) {</w:t>
-      </w:r>
-      <w:r>
-        <w:rPr>
-          <w:rFonts w:hint="eastAsia"/>
-        </w:rPr>
-        <w:br w:type="textWrapping"/>
-      </w:r>
-      <w:r>
-        <w:rPr>
-          <w:rFonts w:hint="eastAsia"/>
-        </w:rPr>
-        <w:t xml:space="preserve">      columnMap.put(i</w:t>
-      </w:r>
-      <w:r>
-        <w:rPr>
-          <w:rFonts w:hint="eastAsia"/>
-          <w:color w:val="CC7832"/>
-        </w:rPr>
-        <w:t xml:space="preserve">, </w:t>
-      </w:r>
-      <w:r>
-        <w:rPr>
-          <w:rFonts w:hint="eastAsia"/>
-        </w:rPr>
-        <w:t>name)</w:t>
-      </w:r>
-      <w:r>
-        <w:rPr>
-          <w:rFonts w:hint="eastAsia"/>
-          <w:color w:val="CC7832"/>
-        </w:rPr>
-        <w:t>;</w:t>
-      </w:r>
-      <w:r>
-        <w:rPr>
-          <w:rFonts w:hint="eastAsia"/>
-          <w:color w:val="CC7832"/>
-        </w:rPr>
-        <w:br w:type="textWrapping"/>
-      </w:r>
-      <w:r>
-        <w:rPr>
-          <w:rFonts w:hint="eastAsia"/>
-          <w:color w:val="CC7832"/>
-        </w:rPr>
-        <w:t xml:space="preserve">   </w:t>
-      </w:r>
-      <w:r>
-        <w:rPr>
-          <w:rFonts w:hint="eastAsia"/>
-        </w:rPr>
-        <w:t>}</w:t>
-      </w:r>
-      <w:r>
-        <w:rPr>
-          <w:rFonts w:hint="eastAsia"/>
-        </w:rPr>
-        <w:br w:type="textWrapping"/>
-      </w:r>
-      <w:r>
-        <w:rPr>
-          <w:rFonts w:hint="eastAsia"/>
-        </w:rPr>
-        <w:t>}</w:t>
-      </w:r>
-    </w:p>
-    <w:p>
-      <w:pPr>
-        <w:pStyle w:val="8"/>
-        <w:rPr>
-          <w:color w:val="FF0000"/>
-        </w:rPr>
-      </w:pPr>
-    </w:p>
-    <w:p>
-      <w:pPr>
-        <w:pStyle w:val="8"/>
-        <w:rPr>
+        <w:t>getC</w:t>
+      </w:r>
+      <w:r>
+        <w:rPr>
+          <w:rFonts w:hint="eastAsia"/>
           <w:i/>
           <w:iCs/>
         </w:rPr>
+        <w:t>ellValue</w:t>
+      </w:r>
+      <w:r>
+        <w:rPr>
+          <w:rFonts w:hint="eastAsia"/>
+        </w:rPr>
+        <w:t>(cell)</w:t>
+      </w:r>
+      <w:r>
+        <w:rPr>
+          <w:rFonts w:hint="eastAsia"/>
+          <w:color w:val="CC7832"/>
+        </w:rPr>
+        <w:t>;</w:t>
+      </w:r>
+      <w:r>
+        <w:rPr>
+          <w:rFonts w:hint="eastAsia"/>
+          <w:color w:val="CC7832"/>
+        </w:rPr>
+        <w:br/>
+        <w:t xml:space="preserve">   if </w:t>
+      </w:r>
+      <w:r>
+        <w:rPr>
+          <w:rFonts w:hint="eastAsia"/>
+        </w:rPr>
+        <w:t xml:space="preserve">(name != </w:t>
+      </w:r>
+      <w:r>
+        <w:rPr>
+          <w:rFonts w:hint="eastAsia"/>
+          <w:color w:val="CC7832"/>
+        </w:rPr>
+        <w:t xml:space="preserve">null </w:t>
+      </w:r>
+      <w:r>
+        <w:rPr>
+          <w:rFonts w:hint="eastAsia"/>
+        </w:rPr>
+        <w:t>&amp;&amp; beanPropMap.containsKey(name)) {</w:t>
+      </w:r>
+      <w:r>
+        <w:rPr>
+          <w:rFonts w:hint="eastAsia"/>
+        </w:rPr>
+        <w:br/>
+        <w:t xml:space="preserve">      columnMap.put(i</w:t>
+      </w:r>
+      <w:r>
+        <w:rPr>
+          <w:rFonts w:hint="eastAsia"/>
+          <w:color w:val="CC7832"/>
+        </w:rPr>
+        <w:t xml:space="preserve">, </w:t>
+      </w:r>
+      <w:r>
+        <w:rPr>
+          <w:rFonts w:hint="eastAsia"/>
+        </w:rPr>
+        <w:t>name)</w:t>
+      </w:r>
+      <w:r>
+        <w:rPr>
+          <w:rFonts w:hint="eastAsia"/>
+          <w:color w:val="CC7832"/>
+        </w:rPr>
+        <w:t>;</w:t>
+      </w:r>
+      <w:r>
+        <w:rPr>
+          <w:rFonts w:hint="eastAsia"/>
+          <w:color w:val="CC7832"/>
+        </w:rPr>
+        <w:br/>
+        <w:t xml:space="preserve">   </w:t>
+      </w:r>
+      <w:r>
+        <w:rPr>
+          <w:rFonts w:hint="eastAsia"/>
+        </w:rPr>
+        <w:t>}</w:t>
+      </w:r>
+      <w:r>
+        <w:rPr>
+          <w:rFonts w:hint="eastAsia"/>
+        </w:rPr>
+        <w:br/>
+        <w:t>}</w:t>
+      </w:r>
+    </w:p>
+    <w:p>
+      <w:pPr>
+        <w:pStyle w:val="a4"/>
+        <w:rPr>
+          <w:color w:val="FF0000"/>
+        </w:rPr>
+      </w:pPr>
+    </w:p>
+    <w:p>
+      <w:pPr>
+        <w:pStyle w:val="a4"/>
+        <w:rPr>
+          <w:i/>
+          <w:iCs/>
+        </w:rPr>
       </w:pPr>
       <w:r>
         <w:rPr>
@@ -1004,13 +1015,7 @@
           <w:rFonts w:hint="eastAsia"/>
           <w:color w:val="CC7832"/>
         </w:rPr>
-        <w:br w:type="textWrapping"/>
-      </w:r>
-      <w:r>
-        <w:rPr>
-          <w:rFonts w:hint="eastAsia"/>
-          <w:color w:val="CC7832"/>
-        </w:rPr>
+        <w:br/>
         <w:t xml:space="preserve">for </w:t>
       </w:r>
       <w:r>
@@ -1030,18 +1035,19 @@
         <w:rPr>
           <w:rFonts w:hint="eastAsia"/>
         </w:rPr>
-        <w:t>String&gt; entry : columnMap.entrySet()) {//获取每行数据</w:t>
-      </w:r>
-      <w:r>
-        <w:rPr>
-          <w:rFonts w:hint="eastAsia"/>
-        </w:rPr>
-        <w:br w:type="textWrapping"/>
-      </w:r>
-      <w:r>
-        <w:rPr>
-          <w:rFonts w:hint="eastAsia"/>
-        </w:rPr>
+        <w:t>String&gt; entry : columnMap.entrySet()) {//</w:t>
+      </w:r>
+      <w:r>
+        <w:rPr>
+          <w:rFonts w:hint="eastAsia"/>
+        </w:rPr>
+        <w:t>获取每行数据</w:t>
+      </w:r>
+      <w:r>
+        <w:rPr>
+          <w:rFonts w:hint="eastAsia"/>
+        </w:rPr>
+        <w:br/>
         <w:t xml:space="preserve">   </w:t>
       </w:r>
       <w:r>
@@ -1055,7 +1061,13 @@
         <w:rPr>
           <w:rFonts w:hint="eastAsia"/>
         </w:rPr>
-        <w:t>index = entry.getKey()</w:t>
+        <w:t xml:space="preserve">index = </w:t>
+      </w:r>
+      <w:r>
+        <w:rPr>
+          <w:rFonts w:hint="eastAsia"/>
+        </w:rPr>
+        <w:t>entry.getKey()</w:t>
       </w:r>
       <w:r>
         <w:rPr>
@@ -1069,13 +1081,7 @@
           <w:rFonts w:hint="eastAsia"/>
           <w:color w:val="CC7832"/>
         </w:rPr>
-        <w:br w:type="textWrapping"/>
-      </w:r>
-      <w:r>
-        <w:rPr>
-          <w:rFonts w:hint="eastAsia"/>
-          <w:color w:val="CC7832"/>
-        </w:rPr>
+        <w:br/>
         <w:t xml:space="preserve">   </w:t>
       </w:r>
       <w:r>
@@ -1096,20 +1102,14 @@
           <w:rFonts w:hint="eastAsia"/>
           <w:color w:val="CC7832"/>
         </w:rPr>
-        <w:br w:type="textWrapping"/>
-      </w:r>
-      <w:r>
-        <w:rPr>
-          <w:rFonts w:hint="eastAsia"/>
-          <w:color w:val="CC7832"/>
-        </w:rPr>
-        <w:br w:type="textWrapping"/>
-      </w:r>
-      <w:r>
-        <w:rPr>
-          <w:rFonts w:hint="eastAsia"/>
-          <w:color w:val="CC7832"/>
-        </w:rPr>
+        <w:br/>
+      </w:r>
+      <w:r>
+        <w:rPr>
+          <w:rFonts w:hint="eastAsia"/>
+          <w:color w:val="CC7832"/>
+        </w:rPr>
+        <w:br/>
         <w:t xml:space="preserve">   </w:t>
       </w:r>
       <w:r>
@@ -1130,13 +1130,7 @@
           <w:rFonts w:hint="eastAsia"/>
           <w:color w:val="CC7832"/>
         </w:rPr>
-        <w:br w:type="textWrapping"/>
-      </w:r>
-      <w:r>
-        <w:rPr>
-          <w:rFonts w:hint="eastAsia"/>
-          <w:color w:val="CC7832"/>
-        </w:rPr>
+        <w:br/>
         <w:t xml:space="preserve">   if </w:t>
       </w:r>
       <w:r>
@@ -1162,12 +1156,7 @@
         <w:rPr>
           <w:rFonts w:hint="eastAsia"/>
         </w:rPr>
-        <w:br w:type="textWrapping"/>
-      </w:r>
-      <w:r>
-        <w:rPr>
-          <w:rFonts w:hint="eastAsia"/>
-        </w:rPr>
+        <w:br/>
         <w:t xml:space="preserve">   cell.setCellType(Cell.</w:t>
       </w:r>
       <w:r>
@@ -1197,13 +1186,7 @@
           <w:rFonts w:hint="eastAsia"/>
           <w:color w:val="CC7832"/>
         </w:rPr>
-        <w:br w:type="textWrapping"/>
-      </w:r>
-      <w:r>
-        <w:rPr>
-          <w:rFonts w:hint="eastAsia"/>
-          <w:color w:val="CC7832"/>
-        </w:rPr>
+        <w:br/>
         <w:t xml:space="preserve">   </w:t>
       </w:r>
       <w:r>
@@ -1242,8 +1225,8 @@
     </w:p>
     <w:p>
       <w:pPr>
-        <w:pStyle w:val="8"/>
-        <w:ind w:firstLine="1980" w:firstLineChars="900"/>
+        <w:pStyle w:val="a4"/>
+        <w:ind w:firstLineChars="900" w:firstLine="1980"/>
       </w:pPr>
       <w:r>
         <w:rPr>
@@ -1282,21 +1265,16 @@
         <w:rPr>
           <w:rFonts w:hint="eastAsia"/>
         </w:rPr>
-        <w:br w:type="textWrapping"/>
-      </w:r>
-      <w:r>
-        <w:rPr>
-          <w:rFonts w:hint="eastAsia"/>
-        </w:rPr>
+        <w:br/>
         <w:t>}</w:t>
       </w:r>
     </w:p>
     <w:p>
       <w:pPr>
-        <w:pStyle w:val="8"/>
+        <w:pStyle w:val="a4"/>
         <w:tabs>
+          <w:tab w:val="clear" w:pos="916"/>
           <w:tab w:val="left" w:pos="700"/>
-          <w:tab w:val="clear" w:pos="916"/>
         </w:tabs>
       </w:pPr>
       <w:r>
@@ -1310,7 +1288,13 @@
         <w:rPr>
           <w:rFonts w:hint="eastAsia"/>
         </w:rPr>
-        <w:t>t = clazz.newInstance()</w:t>
+        <w:t>t = clazz</w:t>
+      </w:r>
+      <w:r>
+        <w:rPr>
+          <w:rFonts w:hint="eastAsia"/>
+        </w:rPr>
+        <w:t>.newInstance()</w:t>
       </w:r>
       <w:r>
         <w:rPr>
@@ -1324,52 +1308,68 @@
           <w:rFonts w:hint="eastAsia"/>
           <w:color w:val="CC7832"/>
         </w:rPr>
-        <w:br w:type="textWrapping"/>
-      </w:r>
-      <w:r>
-        <w:rPr>
-          <w:rFonts w:hint="eastAsia"/>
+        <w:br/>
+      </w:r>
+      <w:r>
+        <w:rPr>
+          <w:rFonts w:hint="eastAsia"/>
+          <w:color w:val="FF0000"/>
         </w:rPr>
         <w:t>BeanUtils.</w:t>
       </w:r>
       <w:r>
         <w:rPr>
           <w:rFonts w:hint="eastAsia"/>
-          <w:i/>
-          <w:iCs/>
+          <w:color w:val="FF0000"/>
         </w:rPr>
         <w:t>populate</w:t>
       </w:r>
       <w:r>
         <w:rPr>
           <w:rFonts w:hint="eastAsia"/>
+          <w:color w:val="FF0000"/>
         </w:rPr>
         <w:t>(t</w:t>
       </w:r>
       <w:r>
         <w:rPr>
           <w:rFonts w:hint="eastAsia"/>
-          <w:color w:val="CC7832"/>
+          <w:color w:val="FF0000"/>
         </w:rPr>
         <w:t xml:space="preserve">, </w:t>
       </w:r>
       <w:r>
         <w:rPr>
           <w:rFonts w:hint="eastAsia"/>
+          <w:color w:val="FF0000"/>
         </w:rPr>
         <w:t>dataMap)</w:t>
       </w:r>
       <w:r>
         <w:rPr>
           <w:rFonts w:hint="eastAsia"/>
-          <w:color w:val="CC7832"/>
-        </w:rPr>
-        <w:t>;//Map转对象</w:t>
-      </w:r>
-    </w:p>
-    <w:p>
-      <w:pPr>
-        <w:pStyle w:val="8"/>
+          <w:color w:val="FF0000"/>
+        </w:rPr>
+        <w:t>;</w:t>
+      </w:r>
+      <w:r>
+        <w:rPr>
+          <w:rFonts w:hint="eastAsia"/>
+          <w:color w:val="CC7832"/>
+        </w:rPr>
+        <w:t>//Map</w:t>
+      </w:r>
+      <w:r>
+        <w:rPr>
+          <w:rFonts w:hint="eastAsia"/>
+          <w:color w:val="CC7832"/>
+        </w:rPr>
+        <w:t>转对象</w:t>
+      </w:r>
+    </w:p>
+    <w:p>
+      <w:pPr>
+        <w:pStyle w:val="a4"/>
       </w:pPr>
       <w:r>
         <w:rPr>
@@ -1384,39 +1384,66 @@
         </w:rPr>
         <w:t>;</w:t>
       </w:r>
-    </w:p>
-    <w:p>
-      <w:pPr>
-        <w:pStyle w:val="2"/>
+      <w:r>
+        <w:rPr>
+          <w:rFonts w:hint="eastAsia"/>
+          <w:color w:val="CC7832"/>
+        </w:rPr>
+        <w:t>//</w:t>
+      </w:r>
+      <w:r>
+        <w:rPr>
+          <w:color w:val="CC7832"/>
+        </w:rPr>
+        <w:t>BaseModelData</w:t>
+      </w:r>
+      <w:r>
+        <w:rPr>
+          <w:rFonts w:hint="eastAsia"/>
+          <w:color w:val="CC7832"/>
+        </w:rPr>
+        <w:t>超类的抽象方法，用于初始化数据</w:t>
+      </w:r>
+    </w:p>
+    <w:p>
+      <w:pPr>
+        <w:pStyle w:val="1"/>
         <w:spacing w:before="156" w:after="156"/>
-        <w:rPr>
-          <w:rFonts w:hint="eastAsia"/>
-        </w:rPr>
-      </w:pPr>
-      <w:r>
-        <w:rPr>
-          <w:rFonts w:hint="eastAsia"/>
-        </w:rPr>
+      </w:pPr>
+      <w:r>
+        <w:rPr>
+          <w:rFonts w:hint="eastAsia"/>
+        </w:rPr>
+        <w:lastRenderedPageBreak/>
         <w:t>游戏缓存的设计。</w:t>
       </w:r>
     </w:p>
     <w:p>
       <w:pPr>
-        <w:pStyle w:val="8"/>
-        <w:rPr>
-          <w:rFonts w:hint="eastAsia"/>
-        </w:rPr>
-      </w:pPr>
-      <w:r>
-        <w:rPr>
-          <w:rFonts w:hint="eastAsia"/>
-        </w:rPr>
-        <w:t>缓存数据存在GameThreadData下。</w:t>
-      </w:r>
-    </w:p>
-    <w:p>
-      <w:pPr>
-        <w:pStyle w:val="8"/>
+        <w:pStyle w:val="a4"/>
+      </w:pPr>
+      <w:r>
+        <w:rPr>
+          <w:rFonts w:hint="eastAsia"/>
+        </w:rPr>
+        <w:t>缓存数据存在</w:t>
+      </w:r>
+      <w:r>
+        <w:rPr>
+          <w:rFonts w:hint="eastAsia"/>
+        </w:rPr>
+        <w:t>GameThreadData</w:t>
+      </w:r>
+      <w:r>
+        <w:rPr>
+          <w:rFonts w:hint="eastAsia"/>
+        </w:rPr>
+        <w:t>下。</w:t>
+      </w:r>
+    </w:p>
+    <w:p>
+      <w:pPr>
+        <w:pStyle w:val="a4"/>
       </w:pPr>
       <w:r>
         <w:rPr>
@@ -1474,48 +1501,97 @@
     </w:p>
     <w:p>
       <w:pPr>
-        <w:pStyle w:val="8"/>
-        <w:rPr>
-          <w:rFonts w:hint="eastAsia"/>
-        </w:rPr>
-      </w:pPr>
-      <w:r>
-        <w:rPr>
-          <w:rFonts w:hint="eastAsia"/>
-        </w:rPr>
-        <w:t>含义为：玩家id、缓存数据唯一的key值和缓存的Object。</w:t>
-      </w:r>
-    </w:p>
-    <w:p>
-      <w:pPr>
-        <w:pStyle w:val="8"/>
-        <w:rPr>
-          <w:rFonts w:hint="eastAsia"/>
-        </w:rPr>
-      </w:pPr>
-    </w:p>
-    <w:p>
-      <w:pPr>
-        <w:pStyle w:val="8"/>
-      </w:pPr>
-      <w:r>
-        <w:rPr>
-          <w:rFonts w:hint="eastAsia"/>
-        </w:rPr>
-        <w:t>对于多线程设计了ThreadLocalCache类，并设计单例模式，保证数据的一致。</w:t>
-      </w:r>
-      <w:r>
-        <w:rPr>
-          <w:rFonts w:hint="eastAsia"/>
-        </w:rPr>
-        <w:br w:type="textWrapping"/>
-      </w:r>
-      <w:r>
-        <w:rPr>
-          <w:rFonts w:hint="eastAsia"/>
-          <w:color w:val="CC7832"/>
-        </w:rPr>
-        <w:t xml:space="preserve">public static </w:t>
+        <w:pStyle w:val="a4"/>
+      </w:pPr>
+      <w:r>
+        <w:rPr>
+          <w:rFonts w:hint="eastAsia"/>
+        </w:rPr>
+        <w:t>含义为：玩家</w:t>
+      </w:r>
+      <w:r>
+        <w:rPr>
+          <w:rFonts w:hint="eastAsia"/>
+        </w:rPr>
+        <w:t>id</w:t>
+      </w:r>
+      <w:r>
+        <w:rPr>
+          <w:rFonts w:hint="eastAsia"/>
+        </w:rPr>
+        <w:t>、缓存数据唯一的</w:t>
+      </w:r>
+      <w:r>
+        <w:rPr>
+          <w:rFonts w:hint="eastAsia"/>
+        </w:rPr>
+        <w:t>key</w:t>
+      </w:r>
+      <w:r>
+        <w:rPr>
+          <w:rFonts w:hint="eastAsia"/>
+        </w:rPr>
+        <w:t>值和缓存的</w:t>
+      </w:r>
+      <w:r>
+        <w:rPr>
+          <w:rFonts w:hint="eastAsia"/>
+        </w:rPr>
+        <w:t>Object</w:t>
+      </w:r>
+      <w:r>
+        <w:rPr>
+          <w:rFonts w:hint="eastAsia"/>
+        </w:rPr>
+        <w:t>。</w:t>
+      </w:r>
+    </w:p>
+    <w:p>
+      <w:pPr>
+        <w:pStyle w:val="a4"/>
+      </w:pPr>
+    </w:p>
+    <w:p>
+      <w:pPr>
+        <w:pStyle w:val="a4"/>
+      </w:pPr>
+      <w:r>
+        <w:rPr>
+          <w:rFonts w:hint="eastAsia"/>
+        </w:rPr>
+        <w:t>对于多线程设计了</w:t>
+      </w:r>
+      <w:r>
+        <w:rPr>
+          <w:rFonts w:hint="eastAsia"/>
+        </w:rPr>
+        <w:t>ThreadLocalCache</w:t>
+      </w:r>
+      <w:r>
+        <w:rPr>
+          <w:rFonts w:hint="eastAsia"/>
+        </w:rPr>
+        <w:t>类，并设计单例模式，保证数据的一致。</w:t>
+      </w:r>
+      <w:r>
+        <w:rPr>
+          <w:rFonts w:hint="eastAsia"/>
+        </w:rPr>
+        <w:br/>
+      </w:r>
+      <w:r>
+        <w:rPr>
+          <w:rFonts w:hint="eastAsia"/>
+          <w:color w:val="CC7832"/>
+        </w:rPr>
+        <w:t>public s</w:t>
+      </w:r>
+      <w:r>
+        <w:rPr>
+          <w:rFonts w:hint="eastAsia"/>
+          <w:color w:val="CC7832"/>
+        </w:rPr>
+        <w:t xml:space="preserve">tatic </w:t>
       </w:r>
       <w:r>
         <w:rPr>
@@ -1559,16 +1635,15 @@
         <w:t>;</w:t>
       </w:r>
     </w:p>
-    <w:p>
-      <w:pPr>
-        <w:bidi w:val="0"/>
-      </w:pPr>
-    </w:p>
-    <w:p>
-      <w:pPr>
-        <w:pStyle w:val="8"/>
-      </w:pPr>
-      <w:r>
+    <w:p/>
+    <w:p>
+      <w:pPr>
+        <w:pStyle w:val="a4"/>
+      </w:pPr>
+      <w:r>
+        <w:rPr>
+          <w:noProof/>
+        </w:rPr>
         <w:drawing>
           <wp:inline distT="0" distB="0" distL="114300" distR="114300">
             <wp:extent cx="5270500" cy="3540760"/>
@@ -1587,7 +1662,7 @@
                     </pic:cNvPicPr>
                   </pic:nvPicPr>
                   <pic:blipFill>
-                    <a:blip r:embed="rId4"/>
+                    <a:blip r:embed="rId8" cstate="print"/>
                     <a:stretch>
                       <a:fillRect/>
                     </a:stretch>
@@ -1614,94 +1689,249 @@
     </w:p>
     <w:p>
       <w:pPr>
-        <w:pStyle w:val="2"/>
+        <w:pStyle w:val="1"/>
         <w:spacing w:before="156" w:after="156"/>
       </w:pPr>
       <w:r>
         <w:rPr>
           <w:rFonts w:hint="eastAsia"/>
         </w:rPr>
+        <w:lastRenderedPageBreak/>
         <w:t>协议的传输和映射。</w:t>
       </w:r>
     </w:p>
     <w:p>
-      <w:pPr>
-        <w:rPr>
-          <w:rFonts w:hint="eastAsia" w:eastAsia="微软雅黑"/>
-          <w:lang w:eastAsia="zh-CN"/>
-        </w:rPr>
-      </w:pPr>
       <w:bookmarkStart w:id="0" w:name="_GoBack"/>
       <w:bookmarkEnd w:id="0"/>
     </w:p>
     <w:p>
       <w:pPr>
-        <w:pStyle w:val="2"/>
+        <w:pStyle w:val="1"/>
         <w:spacing w:before="156" w:after="156"/>
       </w:pPr>
       <w:r>
         <w:rPr>
           <w:rFonts w:hint="eastAsia"/>
         </w:rPr>
-        <w:t>jfanel的事物增强处理。</w:t>
-      </w:r>
-    </w:p>
-    <w:p>
-      <w:pPr>
-        <w:pStyle w:val="2"/>
+        <w:lastRenderedPageBreak/>
+        <w:t>jfanel</w:t>
+      </w:r>
+      <w:r>
+        <w:rPr>
+          <w:rFonts w:hint="eastAsia"/>
+        </w:rPr>
+        <w:t>的事物增强处理。</w:t>
+      </w:r>
+    </w:p>
+    <w:p>
+      <w:pPr>
+        <w:pStyle w:val="1"/>
         <w:spacing w:before="156" w:after="156"/>
       </w:pPr>
       <w:r>
         <w:rPr>
           <w:rFonts w:hint="eastAsia"/>
         </w:rPr>
+        <w:lastRenderedPageBreak/>
         <w:t>资源锁。</w:t>
       </w:r>
     </w:p>
     <w:p>
       <w:pPr>
-        <w:pStyle w:val="2"/>
+        <w:pStyle w:val="1"/>
         <w:spacing w:before="156" w:after="156"/>
       </w:pPr>
       <w:r>
         <w:rPr>
           <w:rFonts w:hint="eastAsia"/>
         </w:rPr>
+        <w:lastRenderedPageBreak/>
         <w:t>消息队列。</w:t>
       </w:r>
     </w:p>
     <w:p>
       <w:pPr>
-        <w:pStyle w:val="2"/>
+        <w:pStyle w:val="1"/>
         <w:spacing w:before="156" w:after="156"/>
-      </w:pPr>
-      <w:r>
-        <w:rPr>
-          <w:rFonts w:hint="eastAsia"/>
-        </w:rPr>
+        <w:rPr>
+          <w:rFonts w:hint="eastAsia"/>
+        </w:rPr>
+      </w:pPr>
+      <w:r>
+        <w:rPr>
+          <w:rFonts w:hint="eastAsia"/>
+        </w:rPr>
+        <w:lastRenderedPageBreak/>
         <w:t>数据库的维护。</w:t>
       </w:r>
     </w:p>
+    <w:p>
+      <w:pPr>
+        <w:pStyle w:val="1"/>
+        <w:spacing w:before="156" w:after="156"/>
+        <w:rPr>
+          <w:rFonts w:hint="eastAsia"/>
+        </w:rPr>
+      </w:pPr>
+      <w:r>
+        <w:rPr>
+          <w:rFonts w:hint="eastAsia"/>
+        </w:rPr>
+        <w:lastRenderedPageBreak/>
+        <w:t>序列化</w:t>
+      </w:r>
+    </w:p>
+    <w:p>
+      <w:pPr>
+        <w:rPr>
+          <w:rFonts w:hint="eastAsia"/>
+        </w:rPr>
+      </w:pPr>
+      <w:r>
+        <w:rPr>
+          <w:rFonts w:hint="eastAsia"/>
+        </w:rPr>
+        <w:t>早版本的：Kryo</w:t>
+      </w:r>
+    </w:p>
+    <w:p>
+      <w:r>
+        <w:rPr>
+          <w:rFonts w:hint="eastAsia"/>
+        </w:rPr>
+        <w:t>现版本的：Protobuf</w:t>
+      </w:r>
+    </w:p>
     <w:sectPr>
+      <w:headerReference w:type="even" r:id="rId9"/>
+      <w:headerReference w:type="default" r:id="rId10"/>
+      <w:footerReference w:type="even" r:id="rId11"/>
+      <w:footerReference w:type="default" r:id="rId12"/>
+      <w:headerReference w:type="first" r:id="rId13"/>
+      <w:footerReference w:type="first" r:id="rId14"/>
       <w:pgSz w:w="11906" w:h="16838"/>
       <w:pgMar w:top="1440" w:right="1800" w:bottom="1440" w:left="1800" w:header="851" w:footer="992" w:gutter="0"/>
-      <w:cols w:space="425" w:num="1"/>
-      <w:docGrid w:type="lines" w:linePitch="312" w:charSpace="0"/>
+      <w:cols w:space="425"/>
+      <w:docGrid w:type="lines" w:linePitch="312"/>
     </w:sectPr>
   </w:body>
 </w:document>
 </file>
 
+<file path=word/endnotes.xml><?xml version="1.0" encoding="utf-8"?>
+<w:endnotes xmlns:ve="http://schemas.openxmlformats.org/markup-compatibility/2006" xmlns:o="urn:schemas-microsoft-com:office:office" xmlns:r="http://schemas.openxmlformats.org/officeDocument/2006/relationships" xmlns:m="http://schemas.openxmlformats.org/officeDocument/2006/math" xmlns:v="urn:schemas-microsoft-com:vml" xmlns:wp="http://schemas.openxmlformats.org/drawingml/2006/wordprocessingDrawing" xmlns:w10="urn:schemas-microsoft-com:office:word" xmlns:w="http://schemas.openxmlformats.org/wordprocessingml/2006/main" xmlns:wne="http://schemas.microsoft.com/office/word/2006/wordml">
+  <w:endnote w:type="separator" w:id="-1">
+    <w:p>
+      <w:r>
+        <w:separator/>
+      </w:r>
+    </w:p>
+  </w:endnote>
+  <w:endnote w:type="continuationSeparator" w:id="0">
+    <w:p>
+      <w:r>
+        <w:continuationSeparator/>
+      </w:r>
+    </w:p>
+  </w:endnote>
+</w:endnotes>
+</file>
+
+<file path=word/footer1.xml><?xml version="1.0" encoding="utf-8"?>
+<w:ftr xmlns:ve="http://schemas.openxmlformats.org/markup-compatibility/2006" xmlns:o="urn:schemas-microsoft-com:office:office" xmlns:r="http://schemas.openxmlformats.org/officeDocument/2006/relationships" xmlns:m="http://schemas.openxmlformats.org/officeDocument/2006/math" xmlns:v="urn:schemas-microsoft-com:vml" xmlns:wp="http://schemas.openxmlformats.org/drawingml/2006/wordprocessingDrawing" xmlns:w10="urn:schemas-microsoft-com:office:word" xmlns:w="http://schemas.openxmlformats.org/wordprocessingml/2006/main" xmlns:wne="http://schemas.microsoft.com/office/word/2006/wordml">
+  <w:p>
+    <w:pPr>
+      <w:pStyle w:val="a6"/>
+      <w:ind w:firstLine="360"/>
+    </w:pPr>
+  </w:p>
+</w:ftr>
+</file>
+
+<file path=word/footer2.xml><?xml version="1.0" encoding="utf-8"?>
+<w:ftr xmlns:ve="http://schemas.openxmlformats.org/markup-compatibility/2006" xmlns:o="urn:schemas-microsoft-com:office:office" xmlns:r="http://schemas.openxmlformats.org/officeDocument/2006/relationships" xmlns:m="http://schemas.openxmlformats.org/officeDocument/2006/math" xmlns:v="urn:schemas-microsoft-com:vml" xmlns:wp="http://schemas.openxmlformats.org/drawingml/2006/wordprocessingDrawing" xmlns:w10="urn:schemas-microsoft-com:office:word" xmlns:w="http://schemas.openxmlformats.org/wordprocessingml/2006/main" xmlns:wne="http://schemas.microsoft.com/office/word/2006/wordml">
+  <w:p>
+    <w:pPr>
+      <w:pStyle w:val="a6"/>
+      <w:ind w:firstLine="360"/>
+    </w:pPr>
+  </w:p>
+</w:ftr>
+</file>
+
+<file path=word/footer3.xml><?xml version="1.0" encoding="utf-8"?>
+<w:ftr xmlns:ve="http://schemas.openxmlformats.org/markup-compatibility/2006" xmlns:o="urn:schemas-microsoft-com:office:office" xmlns:r="http://schemas.openxmlformats.org/officeDocument/2006/relationships" xmlns:m="http://schemas.openxmlformats.org/officeDocument/2006/math" xmlns:v="urn:schemas-microsoft-com:vml" xmlns:wp="http://schemas.openxmlformats.org/drawingml/2006/wordprocessingDrawing" xmlns:w10="urn:schemas-microsoft-com:office:word" xmlns:w="http://schemas.openxmlformats.org/wordprocessingml/2006/main" xmlns:wne="http://schemas.microsoft.com/office/word/2006/wordml">
+  <w:p>
+    <w:pPr>
+      <w:pStyle w:val="a6"/>
+      <w:ind w:firstLine="360"/>
+    </w:pPr>
+  </w:p>
+</w:ftr>
+</file>
+
+<file path=word/footnotes.xml><?xml version="1.0" encoding="utf-8"?>
+<w:footnotes xmlns:ve="http://schemas.openxmlformats.org/markup-compatibility/2006" xmlns:o="urn:schemas-microsoft-com:office:office" xmlns:r="http://schemas.openxmlformats.org/officeDocument/2006/relationships" xmlns:m="http://schemas.openxmlformats.org/officeDocument/2006/math" xmlns:v="urn:schemas-microsoft-com:vml" xmlns:wp="http://schemas.openxmlformats.org/drawingml/2006/wordprocessingDrawing" xmlns:w10="urn:schemas-microsoft-com:office:word" xmlns:w="http://schemas.openxmlformats.org/wordprocessingml/2006/main" xmlns:wne="http://schemas.microsoft.com/office/word/2006/wordml">
+  <w:footnote w:type="separator" w:id="-1">
+    <w:p>
+      <w:r>
+        <w:separator/>
+      </w:r>
+    </w:p>
+  </w:footnote>
+  <w:footnote w:type="continuationSeparator" w:id="0">
+    <w:p>
+      <w:r>
+        <w:continuationSeparator/>
+      </w:r>
+    </w:p>
+  </w:footnote>
+</w:footnotes>
+</file>
+
+<file path=word/header1.xml><?xml version="1.0" encoding="utf-8"?>
+<w:hdr xmlns:ve="http://schemas.openxmlformats.org/markup-compatibility/2006" xmlns:o="urn:schemas-microsoft-com:office:office" xmlns:r="http://schemas.openxmlformats.org/officeDocument/2006/relationships" xmlns:m="http://schemas.openxmlformats.org/officeDocument/2006/math" xmlns:v="urn:schemas-microsoft-com:vml" xmlns:wp="http://schemas.openxmlformats.org/drawingml/2006/wordprocessingDrawing" xmlns:w10="urn:schemas-microsoft-com:office:word" xmlns:w="http://schemas.openxmlformats.org/wordprocessingml/2006/main" xmlns:wne="http://schemas.microsoft.com/office/word/2006/wordml">
+  <w:p>
+    <w:pPr>
+      <w:pStyle w:val="a5"/>
+      <w:ind w:firstLine="360"/>
+    </w:pPr>
+  </w:p>
+</w:hdr>
+</file>
+
+<file path=word/header2.xml><?xml version="1.0" encoding="utf-8"?>
+<w:hdr xmlns:ve="http://schemas.openxmlformats.org/markup-compatibility/2006" xmlns:o="urn:schemas-microsoft-com:office:office" xmlns:r="http://schemas.openxmlformats.org/officeDocument/2006/relationships" xmlns:m="http://schemas.openxmlformats.org/officeDocument/2006/math" xmlns:v="urn:schemas-microsoft-com:vml" xmlns:wp="http://schemas.openxmlformats.org/drawingml/2006/wordprocessingDrawing" xmlns:w10="urn:schemas-microsoft-com:office:word" xmlns:w="http://schemas.openxmlformats.org/wordprocessingml/2006/main" xmlns:wne="http://schemas.microsoft.com/office/word/2006/wordml">
+  <w:p>
+    <w:pPr>
+      <w:pStyle w:val="a5"/>
+      <w:ind w:firstLine="360"/>
+    </w:pPr>
+  </w:p>
+</w:hdr>
+</file>
+
+<file path=word/header3.xml><?xml version="1.0" encoding="utf-8"?>
+<w:hdr xmlns:ve="http://schemas.openxmlformats.org/markup-compatibility/2006" xmlns:o="urn:schemas-microsoft-com:office:office" xmlns:r="http://schemas.openxmlformats.org/officeDocument/2006/relationships" xmlns:m="http://schemas.openxmlformats.org/officeDocument/2006/math" xmlns:v="urn:schemas-microsoft-com:vml" xmlns:wp="http://schemas.openxmlformats.org/drawingml/2006/wordprocessingDrawing" xmlns:w10="urn:schemas-microsoft-com:office:word" xmlns:w="http://schemas.openxmlformats.org/wordprocessingml/2006/main" xmlns:wne="http://schemas.microsoft.com/office/word/2006/wordml">
+  <w:p>
+    <w:pPr>
+      <w:pStyle w:val="a5"/>
+      <w:ind w:firstLine="360"/>
+    </w:pPr>
+  </w:p>
+</w:hdr>
+</file>
+
 <file path=word/numbering.xml><?xml version="1.0" encoding="utf-8"?>
-<w:numbering xmlns:wpc="http://schemas.microsoft.com/office/word/2010/wordprocessingCanvas" xmlns:mc="http://schemas.openxmlformats.org/markup-compatibility/2006" xmlns:o="urn:schemas-microsoft-com:office:office" xmlns:r="http://schemas.openxmlformats.org/officeDocument/2006/relationships" xmlns:m="http://schemas.openxmlformats.org/officeDocument/2006/math" xmlns:v="urn:schemas-microsoft-com:vml" xmlns:wp14="http://schemas.microsoft.com/office/word/2010/wordprocessingDrawing" xmlns:wp="http://schemas.openxmlformats.org/drawingml/2006/wordprocessingDrawing" xmlns:w10="urn:schemas-microsoft-com:office:word" xmlns:w="http://schemas.openxmlformats.org/wordprocessingml/2006/main" xmlns:w14="http://schemas.microsoft.com/office/word/2010/wordml" xmlns:wpg="http://schemas.microsoft.com/office/word/2010/wordprocessingGroup" xmlns:wpi="http://schemas.microsoft.com/office/word/2010/wordprocessingInk" xmlns:wne="http://schemas.microsoft.com/office/word/2006/wordml" xmlns:wps="http://schemas.microsoft.com/office/word/2010/wordprocessingShape" mc:Ignorable="w14 wp14">
+<w:numbering xmlns:ve="http://schemas.openxmlformats.org/markup-compatibility/2006" xmlns:o="urn:schemas-microsoft-com:office:office" xmlns:r="http://schemas.openxmlformats.org/officeDocument/2006/relationships" xmlns:m="http://schemas.openxmlformats.org/officeDocument/2006/math" xmlns:v="urn:schemas-microsoft-com:vml" xmlns:wp="http://schemas.openxmlformats.org/drawingml/2006/wordprocessingDrawing" xmlns:w10="urn:schemas-microsoft-com:office:word" xmlns:w="http://schemas.openxmlformats.org/wordprocessingml/2006/main" xmlns:wne="http://schemas.microsoft.com/office/word/2006/wordml">
   <w:abstractNum w:abstractNumId="0">
     <w:nsid w:val="30C47E2C"/>
     <w:multiLevelType w:val="multilevel"/>
     <w:tmpl w:val="30C47E2C"/>
-    <w:lvl w:ilvl="0" w:tentative="0">
+    <w:lvl w:ilvl="0">
       <w:start w:val="1"/>
       <w:numFmt w:val="decimal"/>
-      <w:pStyle w:val="2"/>
+      <w:pStyle w:val="1"/>
       <w:lvlText w:val="%1:"/>
       <w:lvlJc w:val="left"/>
       <w:pPr>
@@ -1711,7 +1941,7 @@
         <w:rFonts w:hint="eastAsia"/>
       </w:rPr>
     </w:lvl>
-    <w:lvl w:ilvl="1" w:tentative="0">
+    <w:lvl w:ilvl="1">
       <w:start w:val="1"/>
       <w:numFmt w:val="lowerLetter"/>
       <w:lvlText w:val="%2)"/>
@@ -1720,7 +1950,7 @@
         <w:ind w:left="840" w:hanging="420"/>
       </w:pPr>
     </w:lvl>
-    <w:lvl w:ilvl="2" w:tentative="0">
+    <w:lvl w:ilvl="2">
       <w:start w:val="1"/>
       <w:numFmt w:val="lowerRoman"/>
       <w:lvlText w:val="%3."/>
@@ -1729,7 +1959,7 @@
         <w:ind w:left="1260" w:hanging="420"/>
       </w:pPr>
     </w:lvl>
-    <w:lvl w:ilvl="3" w:tentative="0">
+    <w:lvl w:ilvl="3">
       <w:start w:val="1"/>
       <w:numFmt w:val="decimal"/>
       <w:lvlText w:val="%4."/>
@@ -1738,7 +1968,7 @@
         <w:ind w:left="1680" w:hanging="420"/>
       </w:pPr>
     </w:lvl>
-    <w:lvl w:ilvl="4" w:tentative="0">
+    <w:lvl w:ilvl="4">
       <w:start w:val="1"/>
       <w:numFmt w:val="lowerLetter"/>
       <w:lvlText w:val="%5)"/>
@@ -1747,7 +1977,7 @@
         <w:ind w:left="2100" w:hanging="420"/>
       </w:pPr>
     </w:lvl>
-    <w:lvl w:ilvl="5" w:tentative="0">
+    <w:lvl w:ilvl="5">
       <w:start w:val="1"/>
       <w:numFmt w:val="lowerRoman"/>
       <w:lvlText w:val="%6."/>
@@ -1756,7 +1986,7 @@
         <w:ind w:left="2520" w:hanging="420"/>
       </w:pPr>
     </w:lvl>
-    <w:lvl w:ilvl="6" w:tentative="0">
+    <w:lvl w:ilvl="6">
       <w:start w:val="1"/>
       <w:numFmt w:val="decimal"/>
       <w:lvlText w:val="%7."/>
@@ -1765,7 +1995,7 @@
         <w:ind w:left="2940" w:hanging="420"/>
       </w:pPr>
     </w:lvl>
-    <w:lvl w:ilvl="7" w:tentative="0">
+    <w:lvl w:ilvl="7">
       <w:start w:val="1"/>
       <w:numFmt w:val="lowerLetter"/>
       <w:lvlText w:val="%8)"/>
@@ -1774,7 +2004,7 @@
         <w:ind w:left="3360" w:hanging="420"/>
       </w:pPr>
     </w:lvl>
-    <w:lvl w:ilvl="8" w:tentative="0">
+    <w:lvl w:ilvl="8">
       <w:start w:val="1"/>
       <w:numFmt w:val="lowerRoman"/>
       <w:lvlText w:val="%9."/>
@@ -1791,299 +2021,185 @@
 </file>
 
 <file path=word/styles.xml><?xml version="1.0" encoding="utf-8"?>
-<w:styles xmlns:mc="http://schemas.openxmlformats.org/markup-compatibility/2006" xmlns:o="urn:schemas-microsoft-com:office:office" xmlns:r="http://schemas.openxmlformats.org/officeDocument/2006/relationships" xmlns:m="http://schemas.openxmlformats.org/officeDocument/2006/math" xmlns:v="urn:schemas-microsoft-com:vml" xmlns:w="http://schemas.openxmlformats.org/wordprocessingml/2006/main" xmlns:w14="http://schemas.microsoft.com/office/word/2010/wordml" xmlns:w10="urn:schemas-microsoft-com:office:word" xmlns:sl="http://schemas.openxmlformats.org/schemaLibrary/2006/main" mc:Ignorable="w14">
+<w:styles xmlns:r="http://schemas.openxmlformats.org/officeDocument/2006/relationships" xmlns:w="http://schemas.openxmlformats.org/wordprocessingml/2006/main">
   <w:docDefaults>
     <w:rPrDefault>
       <w:rPr>
-        <w:rFonts w:ascii="Times New Roman" w:hAnsi="Times New Roman" w:eastAsia="宋体" w:cs="Times New Roman"/>
+        <w:rFonts w:ascii="Times New Roman" w:eastAsia="宋体" w:hAnsi="Times New Roman" w:cs="Times New Roman"/>
+        <w:lang w:val="en-US" w:eastAsia="zh-CN" w:bidi="ar-SA"/>
       </w:rPr>
     </w:rPrDefault>
+    <w:pPrDefault/>
   </w:docDefaults>
-  <w:latentStyles w:count="260" w:defQFormat="0" w:defUnhideWhenUsed="1" w:defSemiHidden="1" w:defUIPriority="99" w:defLockedState="0">
-    <w:lsdException w:qFormat="1" w:unhideWhenUsed="0" w:uiPriority="0" w:semiHidden="0" w:name="Normal"/>
-    <w:lsdException w:qFormat="1" w:unhideWhenUsed="0" w:uiPriority="9" w:semiHidden="0" w:name="heading 1"/>
-    <w:lsdException w:qFormat="1" w:uiPriority="9" w:name="heading 2"/>
-    <w:lsdException w:qFormat="1" w:uiPriority="9" w:name="heading 3"/>
-    <w:lsdException w:qFormat="1" w:uiPriority="9" w:name="heading 4"/>
-    <w:lsdException w:qFormat="1" w:uiPriority="9" w:name="heading 5"/>
-    <w:lsdException w:qFormat="1" w:uiPriority="9" w:name="heading 6"/>
-    <w:lsdException w:qFormat="1" w:uiPriority="9" w:name="heading 7"/>
-    <w:lsdException w:qFormat="1" w:uiPriority="9" w:name="heading 8"/>
-    <w:lsdException w:qFormat="1" w:uiPriority="9" w:name="heading 9"/>
-    <w:lsdException w:uiPriority="99" w:name="index 1"/>
-    <w:lsdException w:uiPriority="99" w:name="index 2"/>
-    <w:lsdException w:uiPriority="99" w:name="index 3"/>
-    <w:lsdException w:uiPriority="99" w:name="index 4"/>
-    <w:lsdException w:uiPriority="99" w:name="index 5"/>
-    <w:lsdException w:uiPriority="99" w:name="index 6"/>
-    <w:lsdException w:uiPriority="99" w:name="index 7"/>
-    <w:lsdException w:uiPriority="99" w:name="index 8"/>
-    <w:lsdException w:uiPriority="99" w:name="index 9"/>
-    <w:lsdException w:uiPriority="39" w:name="toc 1"/>
-    <w:lsdException w:uiPriority="39" w:name="toc 2"/>
-    <w:lsdException w:uiPriority="39" w:name="toc 3"/>
-    <w:lsdException w:uiPriority="39" w:name="toc 4"/>
-    <w:lsdException w:uiPriority="39" w:name="toc 5"/>
-    <w:lsdException w:uiPriority="39" w:name="toc 6"/>
-    <w:lsdException w:uiPriority="39" w:name="toc 7"/>
-    <w:lsdException w:uiPriority="39" w:name="toc 8"/>
-    <w:lsdException w:uiPriority="39" w:name="toc 9"/>
-    <w:lsdException w:uiPriority="99" w:name="Normal Indent"/>
-    <w:lsdException w:uiPriority="99" w:name="footnote text"/>
-    <w:lsdException w:uiPriority="99" w:name="annotation text"/>
-    <w:lsdException w:uiPriority="99" w:name="header"/>
-    <w:lsdException w:uiPriority="99" w:name="footer"/>
-    <w:lsdException w:uiPriority="99" w:name="index heading"/>
-    <w:lsdException w:qFormat="1" w:uiPriority="35" w:name="caption"/>
-    <w:lsdException w:uiPriority="99" w:name="table of figures"/>
-    <w:lsdException w:uiPriority="99" w:name="envelope address"/>
-    <w:lsdException w:uiPriority="99" w:name="envelope return"/>
-    <w:lsdException w:uiPriority="99" w:name="footnote reference"/>
-    <w:lsdException w:uiPriority="99" w:name="annotation reference"/>
-    <w:lsdException w:uiPriority="99" w:name="line number"/>
-    <w:lsdException w:uiPriority="99" w:name="page number"/>
-    <w:lsdException w:uiPriority="99" w:name="endnote reference"/>
-    <w:lsdException w:uiPriority="99" w:name="endnote text"/>
-    <w:lsdException w:uiPriority="99" w:name="table of authorities"/>
-    <w:lsdException w:uiPriority="99" w:name="macro"/>
-    <w:lsdException w:uiPriority="99" w:name="toa heading"/>
-    <w:lsdException w:uiPriority="99" w:name="List"/>
-    <w:lsdException w:uiPriority="99" w:name="List Bullet"/>
-    <w:lsdException w:uiPriority="99" w:name="List Number"/>
-    <w:lsdException w:uiPriority="99" w:name="List 2"/>
-    <w:lsdException w:uiPriority="99" w:name="List 3"/>
-    <w:lsdException w:uiPriority="99" w:name="List 4"/>
-    <w:lsdException w:uiPriority="99" w:name="List 5"/>
-    <w:lsdException w:uiPriority="99" w:name="List Bullet 2"/>
-    <w:lsdException w:uiPriority="99" w:name="List Bullet 3"/>
-    <w:lsdException w:uiPriority="99" w:name="List Bullet 4"/>
-    <w:lsdException w:uiPriority="99" w:name="List Bullet 5"/>
-    <w:lsdException w:uiPriority="99" w:name="List Number 2"/>
-    <w:lsdException w:uiPriority="99" w:name="List Number 3"/>
-    <w:lsdException w:uiPriority="99" w:name="List Number 4"/>
-    <w:lsdException w:uiPriority="99" w:name="List Number 5"/>
-    <w:lsdException w:qFormat="1" w:unhideWhenUsed="0" w:uiPriority="10" w:semiHidden="0" w:name="Title"/>
-    <w:lsdException w:uiPriority="99" w:name="Closing"/>
-    <w:lsdException w:uiPriority="99" w:name="Signature"/>
-    <w:lsdException w:uiPriority="1" w:name="Default Paragraph Font"/>
-    <w:lsdException w:uiPriority="99" w:name="Body Text"/>
-    <w:lsdException w:uiPriority="99" w:name="Body Text Indent"/>
-    <w:lsdException w:uiPriority="99" w:name="List Continue"/>
-    <w:lsdException w:uiPriority="99" w:name="List Continue 2"/>
-    <w:lsdException w:uiPriority="99" w:name="List Continue 3"/>
-    <w:lsdException w:uiPriority="99" w:name="List Continue 4"/>
-    <w:lsdException w:uiPriority="99" w:name="List Continue 5"/>
-    <w:lsdException w:uiPriority="99" w:name="Message Header"/>
-    <w:lsdException w:qFormat="1" w:unhideWhenUsed="0" w:uiPriority="11" w:semiHidden="0" w:name="Subtitle"/>
-    <w:lsdException w:uiPriority="99" w:name="Salutation"/>
-    <w:lsdException w:uiPriority="99" w:name="Date"/>
-    <w:lsdException w:uiPriority="99" w:name="Body Text First Indent"/>
-    <w:lsdException w:uiPriority="99" w:name="Body Text First Indent 2"/>
-    <w:lsdException w:uiPriority="99" w:name="Note Heading"/>
-    <w:lsdException w:uiPriority="99" w:name="Body Text 2"/>
-    <w:lsdException w:uiPriority="99" w:name="Body Text 3"/>
-    <w:lsdException w:uiPriority="99" w:name="Body Text Indent 2"/>
-    <w:lsdException w:uiPriority="99" w:name="Body Text Indent 3"/>
-    <w:lsdException w:uiPriority="99" w:name="Block Text"/>
-    <w:lsdException w:uiPriority="99" w:name="Hyperlink"/>
-    <w:lsdException w:uiPriority="99" w:name="FollowedHyperlink"/>
-    <w:lsdException w:qFormat="1" w:unhideWhenUsed="0" w:uiPriority="22" w:semiHidden="0" w:name="Strong"/>
-    <w:lsdException w:qFormat="1" w:unhideWhenUsed="0" w:uiPriority="20" w:semiHidden="0" w:name="Emphasis"/>
-    <w:lsdException w:uiPriority="99" w:name="Document Map"/>
-    <w:lsdException w:uiPriority="99" w:name="Plain Text"/>
-    <w:lsdException w:uiPriority="99" w:name="E-mail Signature"/>
-    <w:lsdException w:uiPriority="99" w:name="Normal (Web)"/>
-    <w:lsdException w:uiPriority="99" w:name="HTML Acronym"/>
-    <w:lsdException w:uiPriority="99" w:name="HTML Address"/>
-    <w:lsdException w:uiPriority="99" w:name="HTML Cite"/>
-    <w:lsdException w:uiPriority="99" w:name="HTML Code"/>
-    <w:lsdException w:uiPriority="99" w:name="HTML Definition"/>
-    <w:lsdException w:uiPriority="99" w:name="HTML Keyboard"/>
-    <w:lsdException w:qFormat="1" w:uiPriority="99" w:name="HTML Preformatted"/>
-    <w:lsdException w:uiPriority="99" w:name="HTML Sample"/>
-    <w:lsdException w:uiPriority="99" w:name="HTML Typewriter"/>
-    <w:lsdException w:uiPriority="99" w:name="HTML Variable"/>
-    <w:lsdException w:qFormat="1" w:uiPriority="99" w:name="Normal Table"/>
-    <w:lsdException w:uiPriority="99" w:name="annotation subject"/>
-    <w:lsdException w:uiPriority="99" w:name="Table Simple 1"/>
-    <w:lsdException w:uiPriority="99" w:name="Table Simple 2"/>
-    <w:lsdException w:uiPriority="99" w:name="Table Simple 3"/>
-    <w:lsdException w:uiPriority="99" w:name="Table Classic 1"/>
-    <w:lsdException w:uiPriority="99" w:name="Table Classic 2"/>
-    <w:lsdException w:uiPriority="99" w:name="Table Classic 3"/>
-    <w:lsdException w:uiPriority="99" w:name="Table Classic 4"/>
-    <w:lsdException w:uiPriority="99" w:name="Table Colorful 1"/>
-    <w:lsdException w:uiPriority="99" w:name="Table Colorful 2"/>
-    <w:lsdException w:uiPriority="99" w:name="Table Colorful 3"/>
-    <w:lsdException w:uiPriority="99" w:name="Table Columns 1"/>
-    <w:lsdException w:uiPriority="99" w:name="Table Columns 2"/>
-    <w:lsdException w:uiPriority="99" w:name="Table Columns 3"/>
-    <w:lsdException w:uiPriority="99" w:name="Table Columns 4"/>
-    <w:lsdException w:uiPriority="99" w:name="Table Columns 5"/>
-    <w:lsdException w:uiPriority="99" w:name="Table Grid 1"/>
-    <w:lsdException w:uiPriority="99" w:name="Table Grid 2"/>
-    <w:lsdException w:uiPriority="99" w:name="Table Grid 3"/>
-    <w:lsdException w:uiPriority="99" w:name="Table Grid 4"/>
-    <w:lsdException w:uiPriority="99" w:name="Table Grid 5"/>
-    <w:lsdException w:uiPriority="99" w:name="Table Grid 6"/>
-    <w:lsdException w:uiPriority="99" w:name="Table Grid 7"/>
-    <w:lsdException w:uiPriority="99" w:name="Table Grid 8"/>
-    <w:lsdException w:uiPriority="99" w:name="Table List 1"/>
-    <w:lsdException w:uiPriority="99" w:name="Table List 2"/>
-    <w:lsdException w:uiPriority="99" w:name="Table List 3"/>
-    <w:lsdException w:uiPriority="99" w:name="Table List 4"/>
-    <w:lsdException w:uiPriority="99" w:name="Table List 5"/>
-    <w:lsdException w:uiPriority="99" w:name="Table List 6"/>
-    <w:lsdException w:uiPriority="99" w:name="Table List 7"/>
-    <w:lsdException w:uiPriority="99" w:name="Table List 8"/>
-    <w:lsdException w:uiPriority="99" w:name="Table 3D effects 1"/>
-    <w:lsdException w:uiPriority="99" w:name="Table 3D effects 2"/>
-    <w:lsdException w:uiPriority="99" w:name="Table 3D effects 3"/>
-    <w:lsdException w:uiPriority="99" w:name="Table Contemporary"/>
-    <w:lsdException w:uiPriority="99" w:name="Table Elegant"/>
-    <w:lsdException w:uiPriority="99" w:name="Table Professional"/>
-    <w:lsdException w:uiPriority="99" w:name="Table Subtle 1"/>
-    <w:lsdException w:uiPriority="99" w:name="Table Subtle 2"/>
-    <w:lsdException w:uiPriority="99" w:name="Table Web 1"/>
-    <w:lsdException w:uiPriority="99" w:name="Table Web 2"/>
-    <w:lsdException w:uiPriority="99" w:name="Table Web 3"/>
-    <w:lsdException w:uiPriority="99" w:name="Balloon Text"/>
-    <w:lsdException w:unhideWhenUsed="0" w:uiPriority="59" w:semiHidden="0" w:name="Table Grid"/>
-    <w:lsdException w:uiPriority="99" w:name="Table Theme"/>
-    <w:lsdException w:qFormat="1" w:unhideWhenUsed="0" w:uiPriority="1" w:semiHidden="0" w:name="No Spacing"/>
-    <w:lsdException w:unhideWhenUsed="0" w:uiPriority="60" w:semiHidden="0" w:name="Light Shading"/>
-    <w:lsdException w:unhideWhenUsed="0" w:uiPriority="61" w:semiHidden="0" w:name="Light List"/>
-    <w:lsdException w:unhideWhenUsed="0" w:uiPriority="62" w:semiHidden="0" w:name="Light Grid"/>
-    <w:lsdException w:unhideWhenUsed="0" w:uiPriority="63" w:semiHidden="0" w:name="Medium Shading 1"/>
-    <w:lsdException w:unhideWhenUsed="0" w:uiPriority="64" w:semiHidden="0" w:name="Medium Shading 2"/>
-    <w:lsdException w:unhideWhenUsed="0" w:uiPriority="65" w:semiHidden="0" w:name="Medium List 1"/>
-    <w:lsdException w:unhideWhenUsed="0" w:uiPriority="66" w:semiHidden="0" w:name="Medium List 2"/>
-    <w:lsdException w:unhideWhenUsed="0" w:uiPriority="67" w:semiHidden="0" w:name="Medium Grid 1"/>
-    <w:lsdException w:unhideWhenUsed="0" w:uiPriority="68" w:semiHidden="0" w:name="Medium Grid 2"/>
-    <w:lsdException w:unhideWhenUsed="0" w:uiPriority="69" w:semiHidden="0" w:name="Medium Grid 3"/>
-    <w:lsdException w:unhideWhenUsed="0" w:uiPriority="70" w:semiHidden="0" w:name="Dark List"/>
-    <w:lsdException w:unhideWhenUsed="0" w:uiPriority="71" w:semiHidden="0" w:name="Colorful Shading"/>
-    <w:lsdException w:unhideWhenUsed="0" w:uiPriority="72" w:semiHidden="0" w:name="Colorful List"/>
-    <w:lsdException w:unhideWhenUsed="0" w:uiPriority="73" w:semiHidden="0" w:name="Colorful Grid"/>
-    <w:lsdException w:unhideWhenUsed="0" w:uiPriority="60" w:semiHidden="0" w:name="Light Shading Accent 1"/>
-    <w:lsdException w:unhideWhenUsed="0" w:uiPriority="61" w:semiHidden="0" w:name="Light List Accent 1"/>
-    <w:lsdException w:unhideWhenUsed="0" w:uiPriority="62" w:semiHidden="0" w:name="Light Grid Accent 1"/>
-    <w:lsdException w:unhideWhenUsed="0" w:uiPriority="63" w:semiHidden="0" w:name="Medium Shading 1 Accent 1"/>
-    <w:lsdException w:unhideWhenUsed="0" w:uiPriority="64" w:semiHidden="0" w:name="Medium Shading 2 Accent 1"/>
-    <w:lsdException w:unhideWhenUsed="0" w:uiPriority="65" w:semiHidden="0" w:name="Medium List 1 Accent 1"/>
-    <w:lsdException w:unhideWhenUsed="0" w:uiPriority="66" w:semiHidden="0" w:name="Medium List 2 Accent 1"/>
-    <w:lsdException w:unhideWhenUsed="0" w:uiPriority="67" w:semiHidden="0" w:name="Medium Grid 1 Accent 1"/>
-    <w:lsdException w:unhideWhenUsed="0" w:uiPriority="68" w:semiHidden="0" w:name="Medium Grid 2 Accent 1"/>
-    <w:lsdException w:unhideWhenUsed="0" w:uiPriority="69" w:semiHidden="0" w:name="Medium Grid 3 Accent 1"/>
-    <w:lsdException w:unhideWhenUsed="0" w:uiPriority="70" w:semiHidden="0" w:name="Dark List Accent 1"/>
-    <w:lsdException w:unhideWhenUsed="0" w:uiPriority="71" w:semiHidden="0" w:name="Colorful Shading Accent 1"/>
-    <w:lsdException w:unhideWhenUsed="0" w:uiPriority="72" w:semiHidden="0" w:name="Colorful List Accent 1"/>
-    <w:lsdException w:unhideWhenUsed="0" w:uiPriority="73" w:semiHidden="0" w:name="Colorful Grid Accent 1"/>
-    <w:lsdException w:unhideWhenUsed="0" w:uiPriority="60" w:semiHidden="0" w:name="Light Shading Accent 2"/>
-    <w:lsdException w:unhideWhenUsed="0" w:uiPriority="61" w:semiHidden="0" w:name="Light List Accent 2"/>
-    <w:lsdException w:unhideWhenUsed="0" w:uiPriority="62" w:semiHidden="0" w:name="Light Grid Accent 2"/>
-    <w:lsdException w:unhideWhenUsed="0" w:uiPriority="63" w:semiHidden="0" w:name="Medium Shading 1 Accent 2"/>
-    <w:lsdException w:unhideWhenUsed="0" w:uiPriority="64" w:semiHidden="0" w:name="Medium Shading 2 Accent 2"/>
-    <w:lsdException w:unhideWhenUsed="0" w:uiPriority="65" w:semiHidden="0" w:name="Medium List 1 Accent 2"/>
-    <w:lsdException w:unhideWhenUsed="0" w:uiPriority="66" w:semiHidden="0" w:name="Medium List 2 Accent 2"/>
-    <w:lsdException w:unhideWhenUsed="0" w:uiPriority="67" w:semiHidden="0" w:name="Medium Grid 1 Accent 2"/>
-    <w:lsdException w:unhideWhenUsed="0" w:uiPriority="68" w:semiHidden="0" w:name="Medium Grid 2 Accent 2"/>
-    <w:lsdException w:unhideWhenUsed="0" w:uiPriority="69" w:semiHidden="0" w:name="Medium Grid 3 Accent 2"/>
-    <w:lsdException w:unhideWhenUsed="0" w:uiPriority="70" w:semiHidden="0" w:name="Dark List Accent 2"/>
-    <w:lsdException w:unhideWhenUsed="0" w:uiPriority="71" w:semiHidden="0" w:name="Colorful Shading Accent 2"/>
-    <w:lsdException w:unhideWhenUsed="0" w:uiPriority="72" w:semiHidden="0" w:name="Colorful List Accent 2"/>
-    <w:lsdException w:unhideWhenUsed="0" w:uiPriority="73" w:semiHidden="0" w:name="Colorful Grid Accent 2"/>
-    <w:lsdException w:unhideWhenUsed="0" w:uiPriority="60" w:semiHidden="0" w:name="Light Shading Accent 3"/>
-    <w:lsdException w:unhideWhenUsed="0" w:uiPriority="61" w:semiHidden="0" w:name="Light List Accent 3"/>
-    <w:lsdException w:unhideWhenUsed="0" w:uiPriority="62" w:semiHidden="0" w:name="Light Grid Accent 3"/>
-    <w:lsdException w:unhideWhenUsed="0" w:uiPriority="63" w:semiHidden="0" w:name="Medium Shading 1 Accent 3"/>
-    <w:lsdException w:unhideWhenUsed="0" w:uiPriority="64" w:semiHidden="0" w:name="Medium Shading 2 Accent 3"/>
-    <w:lsdException w:unhideWhenUsed="0" w:uiPriority="65" w:semiHidden="0" w:name="Medium List 1 Accent 3"/>
-    <w:lsdException w:unhideWhenUsed="0" w:uiPriority="66" w:semiHidden="0" w:name="Medium List 2 Accent 3"/>
-    <w:lsdException w:unhideWhenUsed="0" w:uiPriority="67" w:semiHidden="0" w:name="Medium Grid 1 Accent 3"/>
-    <w:lsdException w:unhideWhenUsed="0" w:uiPriority="68" w:semiHidden="0" w:name="Medium Grid 2 Accent 3"/>
-    <w:lsdException w:unhideWhenUsed="0" w:uiPriority="69" w:semiHidden="0" w:name="Medium Grid 3 Accent 3"/>
-    <w:lsdException w:unhideWhenUsed="0" w:uiPriority="70" w:semiHidden="0" w:name="Dark List Accent 3"/>
-    <w:lsdException w:unhideWhenUsed="0" w:uiPriority="71" w:semiHidden="0" w:name="Colorful Shading Accent 3"/>
-    <w:lsdException w:unhideWhenUsed="0" w:uiPriority="72" w:semiHidden="0" w:name="Colorful List Accent 3"/>
-    <w:lsdException w:unhideWhenUsed="0" w:uiPriority="73" w:semiHidden="0" w:name="Colorful Grid Accent 3"/>
-    <w:lsdException w:unhideWhenUsed="0" w:uiPriority="60" w:semiHidden="0" w:name="Light Shading Accent 4"/>
-    <w:lsdException w:unhideWhenUsed="0" w:uiPriority="61" w:semiHidden="0" w:name="Light List Accent 4"/>
-    <w:lsdException w:unhideWhenUsed="0" w:uiPriority="62" w:semiHidden="0" w:name="Light Grid Accent 4"/>
-    <w:lsdException w:unhideWhenUsed="0" w:uiPriority="63" w:semiHidden="0" w:name="Medium Shading 1 Accent 4"/>
-    <w:lsdException w:unhideWhenUsed="0" w:uiPriority="64" w:semiHidden="0" w:name="Medium Shading 2 Accent 4"/>
-    <w:lsdException w:unhideWhenUsed="0" w:uiPriority="65" w:semiHidden="0" w:name="Medium List 1 Accent 4"/>
-    <w:lsdException w:unhideWhenUsed="0" w:uiPriority="66" w:semiHidden="0" w:name="Medium List 2 Accent 4"/>
-    <w:lsdException w:unhideWhenUsed="0" w:uiPriority="67" w:semiHidden="0" w:name="Medium Grid 1 Accent 4"/>
-    <w:lsdException w:unhideWhenUsed="0" w:uiPriority="68" w:semiHidden="0" w:name="Medium Grid 2 Accent 4"/>
-    <w:lsdException w:unhideWhenUsed="0" w:uiPriority="69" w:semiHidden="0" w:name="Medium Grid 3 Accent 4"/>
-    <w:lsdException w:unhideWhenUsed="0" w:uiPriority="70" w:semiHidden="0" w:name="Dark List Accent 4"/>
-    <w:lsdException w:unhideWhenUsed="0" w:uiPriority="71" w:semiHidden="0" w:name="Colorful Shading Accent 4"/>
-    <w:lsdException w:unhideWhenUsed="0" w:uiPriority="72" w:semiHidden="0" w:name="Colorful List Accent 4"/>
-    <w:lsdException w:unhideWhenUsed="0" w:uiPriority="73" w:semiHidden="0" w:name="Colorful Grid Accent 4"/>
-    <w:lsdException w:unhideWhenUsed="0" w:uiPriority="60" w:semiHidden="0" w:name="Light Shading Accent 5"/>
-    <w:lsdException w:unhideWhenUsed="0" w:uiPriority="61" w:semiHidden="0" w:name="Light List Accent 5"/>
-    <w:lsdException w:unhideWhenUsed="0" w:uiPriority="62" w:semiHidden="0" w:name="Light Grid Accent 5"/>
-    <w:lsdException w:unhideWhenUsed="0" w:uiPriority="63" w:semiHidden="0" w:name="Medium Shading 1 Accent 5"/>
-    <w:lsdException w:unhideWhenUsed="0" w:uiPriority="64" w:semiHidden="0" w:name="Medium Shading 2 Accent 5"/>
-    <w:lsdException w:unhideWhenUsed="0" w:uiPriority="65" w:semiHidden="0" w:name="Medium List 1 Accent 5"/>
-    <w:lsdException w:unhideWhenUsed="0" w:uiPriority="66" w:semiHidden="0" w:name="Medium List 2 Accent 5"/>
-    <w:lsdException w:unhideWhenUsed="0" w:uiPriority="67" w:semiHidden="0" w:name="Medium Grid 1 Accent 5"/>
-    <w:lsdException w:unhideWhenUsed="0" w:uiPriority="68" w:semiHidden="0" w:name="Medium Grid 2 Accent 5"/>
-    <w:lsdException w:unhideWhenUsed="0" w:uiPriority="69" w:semiHidden="0" w:name="Medium Grid 3 Accent 5"/>
-    <w:lsdException w:unhideWhenUsed="0" w:uiPriority="70" w:semiHidden="0" w:name="Dark List Accent 5"/>
-    <w:lsdException w:unhideWhenUsed="0" w:uiPriority="71" w:semiHidden="0" w:name="Colorful Shading Accent 5"/>
-    <w:lsdException w:unhideWhenUsed="0" w:uiPriority="72" w:semiHidden="0" w:name="Colorful List Accent 5"/>
-    <w:lsdException w:unhideWhenUsed="0" w:uiPriority="73" w:semiHidden="0" w:name="Colorful Grid Accent 5"/>
-    <w:lsdException w:unhideWhenUsed="0" w:uiPriority="60" w:semiHidden="0" w:name="Light Shading Accent 6"/>
-    <w:lsdException w:unhideWhenUsed="0" w:uiPriority="61" w:semiHidden="0" w:name="Light List Accent 6"/>
-    <w:lsdException w:unhideWhenUsed="0" w:uiPriority="62" w:semiHidden="0" w:name="Light Grid Accent 6"/>
-    <w:lsdException w:unhideWhenUsed="0" w:uiPriority="63" w:semiHidden="0" w:name="Medium Shading 1 Accent 6"/>
-    <w:lsdException w:unhideWhenUsed="0" w:uiPriority="64" w:semiHidden="0" w:name="Medium Shading 2 Accent 6"/>
-    <w:lsdException w:unhideWhenUsed="0" w:uiPriority="65" w:semiHidden="0" w:name="Medium List 1 Accent 6"/>
-    <w:lsdException w:unhideWhenUsed="0" w:uiPriority="66" w:semiHidden="0" w:name="Medium List 2 Accent 6"/>
-    <w:lsdException w:unhideWhenUsed="0" w:uiPriority="67" w:semiHidden="0" w:name="Medium Grid 1 Accent 6"/>
-    <w:lsdException w:unhideWhenUsed="0" w:uiPriority="68" w:semiHidden="0" w:name="Medium Grid 2 Accent 6"/>
-    <w:lsdException w:unhideWhenUsed="0" w:uiPriority="69" w:semiHidden="0" w:name="Medium Grid 3 Accent 6"/>
-    <w:lsdException w:unhideWhenUsed="0" w:uiPriority="70" w:semiHidden="0" w:name="Dark List Accent 6"/>
-    <w:lsdException w:unhideWhenUsed="0" w:uiPriority="71" w:semiHidden="0" w:name="Colorful Shading Accent 6"/>
-    <w:lsdException w:unhideWhenUsed="0" w:uiPriority="72" w:semiHidden="0" w:name="Colorful List Accent 6"/>
-    <w:lsdException w:unhideWhenUsed="0" w:uiPriority="73" w:semiHidden="0" w:name="Colorful Grid Accent 6"/>
+  <w:latentStyles w:defLockedState="0" w:defUIPriority="99" w:defSemiHidden="1" w:defUnhideWhenUsed="1" w:defQFormat="0" w:count="267">
+    <w:lsdException w:name="Normal" w:semiHidden="0" w:uiPriority="0" w:unhideWhenUsed="0" w:qFormat="1"/>
+    <w:lsdException w:name="heading 1" w:semiHidden="0" w:uiPriority="9" w:unhideWhenUsed="0" w:qFormat="1"/>
+    <w:lsdException w:name="heading 2" w:uiPriority="9" w:qFormat="1"/>
+    <w:lsdException w:name="heading 3" w:uiPriority="9" w:qFormat="1"/>
+    <w:lsdException w:name="heading 4" w:uiPriority="9" w:qFormat="1"/>
+    <w:lsdException w:name="heading 5" w:uiPriority="9" w:qFormat="1"/>
+    <w:lsdException w:name="heading 6" w:uiPriority="9" w:qFormat="1"/>
+    <w:lsdException w:name="heading 7" w:uiPriority="9" w:qFormat="1"/>
+    <w:lsdException w:name="heading 8" w:uiPriority="9" w:qFormat="1"/>
+    <w:lsdException w:name="heading 9" w:uiPriority="9" w:qFormat="1"/>
+    <w:lsdException w:name="toc 1" w:uiPriority="39"/>
+    <w:lsdException w:name="toc 2" w:uiPriority="39"/>
+    <w:lsdException w:name="toc 3" w:uiPriority="39"/>
+    <w:lsdException w:name="toc 4" w:uiPriority="39"/>
+    <w:lsdException w:name="toc 5" w:uiPriority="39"/>
+    <w:lsdException w:name="toc 6" w:uiPriority="39"/>
+    <w:lsdException w:name="toc 7" w:uiPriority="39"/>
+    <w:lsdException w:name="toc 8" w:uiPriority="39"/>
+    <w:lsdException w:name="toc 9" w:uiPriority="39"/>
+    <w:lsdException w:name="caption" w:uiPriority="35" w:qFormat="1"/>
+    <w:lsdException w:name="Title" w:semiHidden="0" w:uiPriority="10" w:unhideWhenUsed="0" w:qFormat="1"/>
+    <w:lsdException w:name="Default Paragraph Font" w:uiPriority="1"/>
+    <w:lsdException w:name="Subtitle" w:semiHidden="0" w:uiPriority="11" w:unhideWhenUsed="0" w:qFormat="1"/>
+    <w:lsdException w:name="Strong" w:semiHidden="0" w:uiPriority="22" w:unhideWhenUsed="0" w:qFormat="1"/>
+    <w:lsdException w:name="Emphasis" w:semiHidden="0" w:uiPriority="20" w:unhideWhenUsed="0" w:qFormat="1"/>
+    <w:lsdException w:name="HTML Preformatted" w:qFormat="1"/>
+    <w:lsdException w:name="Normal Table" w:qFormat="1"/>
+    <w:lsdException w:name="Table Grid" w:semiHidden="0" w:uiPriority="59" w:unhideWhenUsed="0"/>
+    <w:lsdException w:name="No Spacing" w:semiHidden="0" w:uiPriority="1" w:unhideWhenUsed="0" w:qFormat="1"/>
+    <w:lsdException w:name="Light Shading" w:semiHidden="0" w:uiPriority="60" w:unhideWhenUsed="0"/>
+    <w:lsdException w:name="Light List" w:semiHidden="0" w:uiPriority="61" w:unhideWhenUsed="0"/>
+    <w:lsdException w:name="Light Grid" w:semiHidden="0" w:uiPriority="62" w:unhideWhenUsed="0"/>
+    <w:lsdException w:name="Medium Shading 1" w:semiHidden="0" w:uiPriority="63" w:unhideWhenUsed="0"/>
+    <w:lsdException w:name="Medium Shading 2" w:semiHidden="0" w:uiPriority="64" w:unhideWhenUsed="0"/>
+    <w:lsdException w:name="Medium List 1" w:semiHidden="0" w:uiPriority="65" w:unhideWhenUsed="0"/>
+    <w:lsdException w:name="Medium List 2" w:semiHidden="0" w:uiPriority="66" w:unhideWhenUsed="0"/>
+    <w:lsdException w:name="Medium Grid 1" w:semiHidden="0" w:uiPriority="67" w:unhideWhenUsed="0"/>
+    <w:lsdException w:name="Medium Grid 2" w:semiHidden="0" w:uiPriority="68" w:unhideWhenUsed="0"/>
+    <w:lsdException w:name="Medium Grid 3" w:semiHidden="0" w:uiPriority="69" w:unhideWhenUsed="0"/>
+    <w:lsdException w:name="Dark List" w:semiHidden="0" w:uiPriority="70" w:unhideWhenUsed="0"/>
+    <w:lsdException w:name="Colorful Shading" w:semiHidden="0" w:uiPriority="71" w:unhideWhenUsed="0"/>
+    <w:lsdException w:name="Colorful List" w:semiHidden="0" w:uiPriority="72" w:unhideWhenUsed="0"/>
+    <w:lsdException w:name="Colorful Grid" w:semiHidden="0" w:uiPriority="73" w:unhideWhenUsed="0"/>
+    <w:lsdException w:name="Light Shading Accent 1" w:semiHidden="0" w:uiPriority="60" w:unhideWhenUsed="0"/>
+    <w:lsdException w:name="Light List Accent 1" w:semiHidden="0" w:uiPriority="61" w:unhideWhenUsed="0"/>
+    <w:lsdException w:name="Light Grid Accent 1" w:semiHidden="0" w:uiPriority="62" w:unhideWhenUsed="0"/>
+    <w:lsdException w:name="Medium Shading 1 Accent 1" w:semiHidden="0" w:uiPriority="63" w:unhideWhenUsed="0"/>
+    <w:lsdException w:name="Medium Shading 2 Accent 1" w:semiHidden="0" w:uiPriority="64" w:unhideWhenUsed="0"/>
+    <w:lsdException w:name="Medium List 1 Accent 1" w:semiHidden="0" w:uiPriority="65" w:unhideWhenUsed="0"/>
+    <w:lsdException w:name="Medium List 2 Accent 1" w:semiHidden="0" w:uiPriority="66" w:unhideWhenUsed="0"/>
+    <w:lsdException w:name="Medium Grid 1 Accent 1" w:semiHidden="0" w:uiPriority="67" w:unhideWhenUsed="0"/>
+    <w:lsdException w:name="Medium Grid 2 Accent 1" w:semiHidden="0" w:uiPriority="68" w:unhideWhenUsed="0"/>
+    <w:lsdException w:name="Medium Grid 3 Accent 1" w:semiHidden="0" w:uiPriority="69" w:unhideWhenUsed="0"/>
+    <w:lsdException w:name="Dark List Accent 1" w:semiHidden="0" w:uiPriority="70" w:unhideWhenUsed="0"/>
+    <w:lsdException w:name="Colorful Shading Accent 1" w:semiHidden="0" w:uiPriority="71" w:unhideWhenUsed="0"/>
+    <w:lsdException w:name="Colorful List Accent 1" w:semiHidden="0" w:uiPriority="72" w:unhideWhenUsed="0"/>
+    <w:lsdException w:name="Colorful Grid Accent 1" w:semiHidden="0" w:uiPriority="73" w:unhideWhenUsed="0"/>
+    <w:lsdException w:name="Light Shading Accent 2" w:semiHidden="0" w:uiPriority="60" w:unhideWhenUsed="0"/>
+    <w:lsdException w:name="Light List Accent 2" w:semiHidden="0" w:uiPriority="61" w:unhideWhenUsed="0"/>
+    <w:lsdException w:name="Light Grid Accent 2" w:semiHidden="0" w:uiPriority="62" w:unhideWhenUsed="0"/>
+    <w:lsdException w:name="Medium Shading 1 Accent 2" w:semiHidden="0" w:uiPriority="63" w:unhideWhenUsed="0"/>
+    <w:lsdException w:name="Medium Shading 2 Accent 2" w:semiHidden="0" w:uiPriority="64" w:unhideWhenUsed="0"/>
+    <w:lsdException w:name="Medium List 1 Accent 2" w:semiHidden="0" w:uiPriority="65" w:unhideWhenUsed="0"/>
+    <w:lsdException w:name="Medium List 2 Accent 2" w:semiHidden="0" w:uiPriority="66" w:unhideWhenUsed="0"/>
+    <w:lsdException w:name="Medium Grid 1 Accent 2" w:semiHidden="0" w:uiPriority="67" w:unhideWhenUsed="0"/>
+    <w:lsdException w:name="Medium Grid 2 Accent 2" w:semiHidden="0" w:uiPriority="68" w:unhideWhenUsed="0"/>
+    <w:lsdException w:name="Medium Grid 3 Accent 2" w:semiHidden="0" w:uiPriority="69" w:unhideWhenUsed="0"/>
+    <w:lsdException w:name="Dark List Accent 2" w:semiHidden="0" w:uiPriority="70" w:unhideWhenUsed="0"/>
+    <w:lsdException w:name="Colorful Shading Accent 2" w:semiHidden="0" w:uiPriority="71" w:unhideWhenUsed="0"/>
+    <w:lsdException w:name="Colorful List Accent 2" w:semiHidden="0" w:uiPriority="72" w:unhideWhenUsed="0"/>
+    <w:lsdException w:name="Colorful Grid Accent 2" w:semiHidden="0" w:uiPriority="73" w:unhideWhenUsed="0"/>
+    <w:lsdException w:name="Light Shading Accent 3" w:semiHidden="0" w:uiPriority="60" w:unhideWhenUsed="0"/>
+    <w:lsdException w:name="Light List Accent 3" w:semiHidden="0" w:uiPriority="61" w:unhideWhenUsed="0"/>
+    <w:lsdException w:name="Light Grid Accent 3" w:semiHidden="0" w:uiPriority="62" w:unhideWhenUsed="0"/>
+    <w:lsdException w:name="Medium Shading 1 Accent 3" w:semiHidden="0" w:uiPriority="63" w:unhideWhenUsed="0"/>
+    <w:lsdException w:name="Medium Shading 2 Accent 3" w:semiHidden="0" w:uiPriority="64" w:unhideWhenUsed="0"/>
+    <w:lsdException w:name="Medium List 1 Accent 3" w:semiHidden="0" w:uiPriority="65" w:unhideWhenUsed="0"/>
+    <w:lsdException w:name="Medium List 2 Accent 3" w:semiHidden="0" w:uiPriority="66" w:unhideWhenUsed="0"/>
+    <w:lsdException w:name="Medium Grid 1 Accent 3" w:semiHidden="0" w:uiPriority="67" w:unhideWhenUsed="0"/>
+    <w:lsdException w:name="Medium Grid 2 Accent 3" w:semiHidden="0" w:uiPriority="68" w:unhideWhenUsed="0"/>
+    <w:lsdException w:name="Medium Grid 3 Accent 3" w:semiHidden="0" w:uiPriority="69" w:unhideWhenUsed="0"/>
+    <w:lsdException w:name="Dark List Accent 3" w:semiHidden="0" w:uiPriority="70" w:unhideWhenUsed="0"/>
+    <w:lsdException w:name="Colorful Shading Accent 3" w:semiHidden="0" w:uiPriority="71" w:unhideWhenUsed="0"/>
+    <w:lsdException w:name="Colorful List Accent 3" w:semiHidden="0" w:uiPriority="72" w:unhideWhenUsed="0"/>
+    <w:lsdException w:name="Colorful Grid Accent 3" w:semiHidden="0" w:uiPriority="73" w:unhideWhenUsed="0"/>
+    <w:lsdException w:name="Light Shading Accent 4" w:semiHidden="0" w:uiPriority="60" w:unhideWhenUsed="0"/>
+    <w:lsdException w:name="Light List Accent 4" w:semiHidden="0" w:uiPriority="61" w:unhideWhenUsed="0"/>
+    <w:lsdException w:name="Light Grid Accent 4" w:semiHidden="0" w:uiPriority="62" w:unhideWhenUsed="0"/>
+    <w:lsdException w:name="Medium Shading 1 Accent 4" w:semiHidden="0" w:uiPriority="63" w:unhideWhenUsed="0"/>
+    <w:lsdException w:name="Medium Shading 2 Accent 4" w:semiHidden="0" w:uiPriority="64" w:unhideWhenUsed="0"/>
+    <w:lsdException w:name="Medium List 1 Accent 4" w:semiHidden="0" w:uiPriority="65" w:unhideWhenUsed="0"/>
+    <w:lsdException w:name="Medium List 2 Accent 4" w:semiHidden="0" w:uiPriority="66" w:unhideWhenUsed="0"/>
+    <w:lsdException w:name="Medium Grid 1 Accent 4" w:semiHidden="0" w:uiPriority="67" w:unhideWhenUsed="0"/>
+    <w:lsdException w:name="Medium Grid 2 Accent 4" w:semiHidden="0" w:uiPriority="68" w:unhideWhenUsed="0"/>
+    <w:lsdException w:name="Medium Grid 3 Accent 4" w:semiHidden="0" w:uiPriority="69" w:unhideWhenUsed="0"/>
+    <w:lsdException w:name="Dark List Accent 4" w:semiHidden="0" w:uiPriority="70" w:unhideWhenUsed="0"/>
+    <w:lsdException w:name="Colorful Shading Accent 4" w:semiHidden="0" w:uiPriority="71" w:unhideWhenUsed="0"/>
+    <w:lsdException w:name="Colorful List Accent 4" w:semiHidden="0" w:uiPriority="72" w:unhideWhenUsed="0"/>
+    <w:lsdException w:name="Colorful Grid Accent 4" w:semiHidden="0" w:uiPriority="73" w:unhideWhenUsed="0"/>
+    <w:lsdException w:name="Light Shading Accent 5" w:semiHidden="0" w:uiPriority="60" w:unhideWhenUsed="0"/>
+    <w:lsdException w:name="Light List Accent 5" w:semiHidden="0" w:uiPriority="61" w:unhideWhenUsed="0"/>
+    <w:lsdException w:name="Light Grid Accent 5" w:semiHidden="0" w:uiPriority="62" w:unhideWhenUsed="0"/>
+    <w:lsdException w:name="Medium Shading 1 Accent 5" w:semiHidden="0" w:uiPriority="63" w:unhideWhenUsed="0"/>
+    <w:lsdException w:name="Medium Shading 2 Accent 5" w:semiHidden="0" w:uiPriority="64" w:unhideWhenUsed="0"/>
+    <w:lsdException w:name="Medium List 1 Accent 5" w:semiHidden="0" w:uiPriority="65" w:unhideWhenUsed="0"/>
+    <w:lsdException w:name="Medium List 2 Accent 5" w:semiHidden="0" w:uiPriority="66" w:unhideWhenUsed="0"/>
+    <w:lsdException w:name="Medium Grid 1 Accent 5" w:semiHidden="0" w:uiPriority="67" w:unhideWhenUsed="0"/>
+    <w:lsdException w:name="Medium Grid 2 Accent 5" w:semiHidden="0" w:uiPriority="68" w:unhideWhenUsed="0"/>
+    <w:lsdException w:name="Medium Grid 3 Accent 5" w:semiHidden="0" w:uiPriority="69" w:unhideWhenUsed="0"/>
+    <w:lsdException w:name="Dark List Accent 5" w:semiHidden="0" w:uiPriority="70" w:unhideWhenUsed="0"/>
+    <w:lsdException w:name="Colorful Shading Accent 5" w:semiHidden="0" w:uiPriority="71" w:unhideWhenUsed="0"/>
+    <w:lsdException w:name="Colorful List Accent 5" w:semiHidden="0" w:uiPriority="72" w:unhideWhenUsed="0"/>
+    <w:lsdException w:name="Colorful Grid Accent 5" w:semiHidden="0" w:uiPriority="73" w:unhideWhenUsed="0"/>
+    <w:lsdException w:name="Light Shading Accent 6" w:semiHidden="0" w:uiPriority="60" w:unhideWhenUsed="0"/>
+    <w:lsdException w:name="Light List Accent 6" w:semiHidden="0" w:uiPriority="61" w:unhideWhenUsed="0"/>
+    <w:lsdException w:name="Light Grid Accent 6" w:semiHidden="0" w:uiPriority="62" w:unhideWhenUsed="0"/>
+    <w:lsdException w:name="Medium Shading 1 Accent 6" w:semiHidden="0" w:uiPriority="63" w:unhideWhenUsed="0"/>
+    <w:lsdException w:name="Medium Shading 2 Accent 6" w:semiHidden="0" w:uiPriority="64" w:unhideWhenUsed="0"/>
+    <w:lsdException w:name="Medium List 1 Accent 6" w:semiHidden="0" w:uiPriority="65" w:unhideWhenUsed="0"/>
+    <w:lsdException w:name="Medium List 2 Accent 6" w:semiHidden="0" w:uiPriority="66" w:unhideWhenUsed="0"/>
+    <w:lsdException w:name="Medium Grid 1 Accent 6" w:semiHidden="0" w:uiPriority="67" w:unhideWhenUsed="0"/>
+    <w:lsdException w:name="Medium Grid 2 Accent 6" w:semiHidden="0" w:uiPriority="68" w:unhideWhenUsed="0"/>
+    <w:lsdException w:name="Medium Grid 3 Accent 6" w:semiHidden="0" w:uiPriority="69" w:unhideWhenUsed="0"/>
+    <w:lsdException w:name="Dark List Accent 6" w:semiHidden="0" w:uiPriority="70" w:unhideWhenUsed="0"/>
+    <w:lsdException w:name="Colorful Shading Accent 6" w:semiHidden="0" w:uiPriority="71" w:unhideWhenUsed="0"/>
+    <w:lsdException w:name="Colorful List Accent 6" w:semiHidden="0" w:uiPriority="72" w:unhideWhenUsed="0"/>
+    <w:lsdException w:name="Colorful Grid Accent 6" w:semiHidden="0" w:uiPriority="73" w:unhideWhenUsed="0"/>
+    <w:lsdException w:name="Subtle Emphasis" w:semiHidden="0" w:uiPriority="19" w:unhideWhenUsed="0" w:qFormat="1"/>
+    <w:lsdException w:name="Intense Emphasis" w:semiHidden="0" w:uiPriority="21" w:unhideWhenUsed="0" w:qFormat="1"/>
+    <w:lsdException w:name="Subtle Reference" w:semiHidden="0" w:uiPriority="31" w:unhideWhenUsed="0" w:qFormat="1"/>
+    <w:lsdException w:name="Intense Reference" w:semiHidden="0" w:uiPriority="32" w:unhideWhenUsed="0" w:qFormat="1"/>
+    <w:lsdException w:name="Book Title" w:semiHidden="0" w:uiPriority="33" w:unhideWhenUsed="0" w:qFormat="1"/>
+    <w:lsdException w:name="Bibliography" w:uiPriority="37"/>
+    <w:lsdException w:name="TOC Heading" w:uiPriority="39" w:qFormat="1"/>
   </w:latentStyles>
-  <w:style w:type="paragraph" w:default="1" w:styleId="1">
+  <w:style w:type="paragraph" w:default="1" w:styleId="a">
     <w:name w:val="Normal"/>
     <w:qFormat/>
-    <w:uiPriority w:val="0"/>
+    <w:rsid w:val="005620A0"/>
     <w:pPr>
       <w:widowControl w:val="0"/>
-      <w:ind w:firstLine="420" w:firstLineChars="200"/>
+      <w:ind w:firstLineChars="200" w:firstLine="420"/>
       <w:jc w:val="both"/>
     </w:pPr>
     <w:rPr>
-      <w:rFonts w:ascii="微软雅黑" w:hAnsi="微软雅黑" w:eastAsia="微软雅黑" w:cstheme="minorBidi"/>
+      <w:rFonts w:ascii="微软雅黑" w:eastAsia="微软雅黑" w:hAnsi="微软雅黑" w:cstheme="minorBidi"/>
       <w:kern w:val="2"/>
       <w:sz w:val="21"/>
       <w:szCs w:val="22"/>
-      <w:lang w:val="en-US" w:eastAsia="zh-CN" w:bidi="ar-SA"/>
     </w:rPr>
   </w:style>
-  <w:style w:type="paragraph" w:styleId="2">
+  <w:style w:type="paragraph" w:styleId="1">
     <w:name w:val="heading 1"/>
-    <w:basedOn w:val="1"/>
-    <w:next w:val="1"/>
-    <w:link w:val="6"/>
+    <w:basedOn w:val="a"/>
+    <w:next w:val="a"/>
+    <w:link w:val="1Char"/>
+    <w:uiPriority w:val="9"/>
     <w:qFormat/>
-    <w:uiPriority w:val="9"/>
+    <w:rsid w:val="005620A0"/>
     <w:pPr>
       <w:keepNext/>
       <w:keepLines/>
       <w:pageBreakBefore/>
       <w:numPr>
-        <w:ilvl w:val="0"/>
         <w:numId w:val="1"/>
       </w:numPr>
-      <w:spacing w:before="50" w:beforeLines="50" w:after="50" w:afterLines="50" w:line="360" w:lineRule="auto"/>
-      <w:ind w:firstLineChars="0"/>
+      <w:spacing w:beforeLines="50" w:afterLines="50" w:line="360" w:lineRule="auto"/>
+      <w:ind w:firstLineChars="0" w:firstLine="0"/>
       <w:jc w:val="center"/>
       <w:outlineLvl w:val="0"/>
     </w:pPr>
@@ -2095,20 +2211,20 @@
       <w:szCs w:val="32"/>
     </w:rPr>
   </w:style>
-  <w:style w:type="character" w:default="1" w:styleId="5">
+  <w:style w:type="character" w:default="1" w:styleId="a0">
     <w:name w:val="Default Paragraph Font"/>
+    <w:uiPriority w:val="1"/>
     <w:semiHidden/>
     <w:unhideWhenUsed/>
-    <w:uiPriority w:val="1"/>
   </w:style>
-  <w:style w:type="table" w:default="1" w:styleId="4">
+  <w:style w:type="table" w:default="1" w:styleId="a1">
     <w:name w:val="Normal Table"/>
+    <w:uiPriority w:val="99"/>
     <w:semiHidden/>
     <w:unhideWhenUsed/>
     <w:qFormat/>
-    <w:uiPriority w:val="99"/>
     <w:tblPr>
-      <w:tblLayout w:type="fixed"/>
+      <w:tblInd w:w="0" w:type="dxa"/>
       <w:tblCellMar>
         <w:top w:w="0" w:type="dxa"/>
         <w:left w:w="108" w:type="dxa"/>
@@ -2117,14 +2233,21 @@
       </w:tblCellMar>
     </w:tblPr>
   </w:style>
-  <w:style w:type="paragraph" w:styleId="3">
+  <w:style w:type="numbering" w:default="1" w:styleId="a2">
+    <w:name w:val="No List"/>
+    <w:uiPriority w:val="99"/>
+    <w:semiHidden/>
+    <w:unhideWhenUsed/>
+  </w:style>
+  <w:style w:type="paragraph" w:styleId="HTML">
     <w:name w:val="HTML Preformatted"/>
-    <w:basedOn w:val="1"/>
-    <w:link w:val="10"/>
+    <w:basedOn w:val="a"/>
+    <w:link w:val="HTMLChar"/>
+    <w:uiPriority w:val="99"/>
     <w:semiHidden/>
     <w:unhideWhenUsed/>
     <w:qFormat/>
-    <w:uiPriority w:val="99"/>
+    <w:rsid w:val="005620A0"/>
     <w:pPr>
       <w:widowControl/>
       <w:tabs>
@@ -2145,24 +2268,25 @@
         <w:tab w:val="left" w:pos="13740"/>
         <w:tab w:val="left" w:pos="14656"/>
       </w:tabs>
-      <w:ind w:firstLine="0" w:firstLineChars="0"/>
+      <w:ind w:firstLineChars="0" w:firstLine="0"/>
       <w:jc w:val="left"/>
     </w:pPr>
     <w:rPr>
-      <w:rFonts w:ascii="宋体" w:hAnsi="宋体" w:eastAsia="宋体" w:cs="宋体"/>
+      <w:rFonts w:ascii="宋体" w:eastAsia="宋体" w:hAnsi="宋体" w:cs="宋体"/>
       <w:kern w:val="0"/>
       <w:sz w:val="24"/>
       <w:szCs w:val="24"/>
     </w:rPr>
   </w:style>
-  <w:style w:type="character" w:customStyle="1" w:styleId="6">
+  <w:style w:type="character" w:customStyle="1" w:styleId="1Char">
     <w:name w:val="标题 1 Char"/>
-    <w:basedOn w:val="5"/>
-    <w:link w:val="2"/>
+    <w:basedOn w:val="a0"/>
+    <w:link w:val="1"/>
+    <w:uiPriority w:val="9"/>
     <w:qFormat/>
-    <w:uiPriority w:val="9"/>
+    <w:rsid w:val="005620A0"/>
     <w:rPr>
-      <w:rFonts w:ascii="微软雅黑" w:hAnsi="微软雅黑" w:eastAsia="微软雅黑"/>
+      <w:rFonts w:ascii="微软雅黑" w:eastAsia="微软雅黑" w:hAnsi="微软雅黑"/>
       <w:b/>
       <w:bCs/>
       <w:kern w:val="44"/>
@@ -2170,18 +2294,19 @@
       <w:szCs w:val="32"/>
     </w:rPr>
   </w:style>
-  <w:style w:type="paragraph" w:customStyle="1" w:styleId="7">
+  <w:style w:type="paragraph" w:customStyle="1" w:styleId="a3">
     <w:name w:val="代码"/>
-    <w:basedOn w:val="1"/>
-    <w:link w:val="9"/>
+    <w:basedOn w:val="a"/>
+    <w:link w:val="Char"/>
     <w:qFormat/>
-    <w:uiPriority w:val="0"/>
+    <w:rsid w:val="005620A0"/>
   </w:style>
-  <w:style w:type="paragraph" w:styleId="8">
+  <w:style w:type="paragraph" w:styleId="a4">
     <w:name w:val="No Spacing"/>
-    <w:basedOn w:val="1"/>
+    <w:basedOn w:val="a"/>
+    <w:uiPriority w:val="1"/>
     <w:qFormat/>
-    <w:uiPriority w:val="1"/>
+    <w:rsid w:val="005620A0"/>
     <w:pPr>
       <w:widowControl/>
       <w:shd w:val="clear" w:color="auto" w:fill="121212"/>
@@ -2203,37 +2328,138 @@
         <w:tab w:val="left" w:pos="13740"/>
         <w:tab w:val="left" w:pos="14656"/>
       </w:tabs>
-      <w:ind w:firstLine="0" w:firstLineChars="0"/>
+      <w:ind w:firstLineChars="0" w:firstLine="0"/>
       <w:jc w:val="left"/>
     </w:pPr>
     <w:rPr>
-      <w:rFonts w:ascii="宋体" w:hAnsi="宋体" w:eastAsia="宋体" w:cs="宋体"/>
+      <w:rFonts w:ascii="宋体" w:eastAsia="宋体" w:hAnsi="宋体" w:cs="宋体"/>
       <w:kern w:val="0"/>
       <w:sz w:val="22"/>
     </w:rPr>
   </w:style>
-  <w:style w:type="character" w:customStyle="1" w:styleId="9">
+  <w:style w:type="character" w:customStyle="1" w:styleId="Char">
     <w:name w:val="代码 Char"/>
-    <w:basedOn w:val="5"/>
-    <w:link w:val="7"/>
+    <w:basedOn w:val="a0"/>
+    <w:link w:val="a3"/>
     <w:qFormat/>
-    <w:uiPriority w:val="0"/>
+    <w:rsid w:val="005620A0"/>
     <w:rPr>
-      <w:rFonts w:ascii="微软雅黑" w:hAnsi="微软雅黑" w:eastAsia="微软雅黑"/>
+      <w:rFonts w:ascii="微软雅黑" w:eastAsia="微软雅黑" w:hAnsi="微软雅黑"/>
     </w:rPr>
   </w:style>
-  <w:style w:type="character" w:customStyle="1" w:styleId="10">
+  <w:style w:type="character" w:customStyle="1" w:styleId="HTMLChar">
     <w:name w:val="HTML 预设格式 Char"/>
-    <w:basedOn w:val="5"/>
-    <w:link w:val="3"/>
+    <w:basedOn w:val="a0"/>
+    <w:link w:val="HTML"/>
+    <w:uiPriority w:val="99"/>
     <w:semiHidden/>
     <w:qFormat/>
-    <w:uiPriority w:val="99"/>
+    <w:rsid w:val="005620A0"/>
     <w:rPr>
-      <w:rFonts w:ascii="宋体" w:hAnsi="宋体" w:eastAsia="宋体" w:cs="宋体"/>
+      <w:rFonts w:ascii="宋体" w:eastAsia="宋体" w:hAnsi="宋体" w:cs="宋体"/>
       <w:kern w:val="0"/>
       <w:sz w:val="24"/>
       <w:szCs w:val="24"/>
+    </w:rPr>
+  </w:style>
+  <w:style w:type="paragraph" w:styleId="a5">
+    <w:name w:val="header"/>
+    <w:basedOn w:val="a"/>
+    <w:link w:val="Char0"/>
+    <w:uiPriority w:val="99"/>
+    <w:semiHidden/>
+    <w:unhideWhenUsed/>
+    <w:rsid w:val="00702AE0"/>
+    <w:pPr>
+      <w:pBdr>
+        <w:bottom w:val="single" w:sz="6" w:space="1" w:color="auto"/>
+      </w:pBdr>
+      <w:tabs>
+        <w:tab w:val="center" w:pos="4153"/>
+        <w:tab w:val="right" w:pos="8306"/>
+      </w:tabs>
+      <w:snapToGrid w:val="0"/>
+      <w:jc w:val="center"/>
+    </w:pPr>
+    <w:rPr>
+      <w:sz w:val="18"/>
+      <w:szCs w:val="18"/>
+    </w:rPr>
+  </w:style>
+  <w:style w:type="character" w:customStyle="1" w:styleId="Char0">
+    <w:name w:val="页眉 Char"/>
+    <w:basedOn w:val="a0"/>
+    <w:link w:val="a5"/>
+    <w:uiPriority w:val="99"/>
+    <w:semiHidden/>
+    <w:rsid w:val="00702AE0"/>
+    <w:rPr>
+      <w:rFonts w:ascii="微软雅黑" w:eastAsia="微软雅黑" w:hAnsi="微软雅黑" w:cstheme="minorBidi"/>
+      <w:kern w:val="2"/>
+      <w:sz w:val="18"/>
+      <w:szCs w:val="18"/>
+    </w:rPr>
+  </w:style>
+  <w:style w:type="paragraph" w:styleId="a6">
+    <w:name w:val="footer"/>
+    <w:basedOn w:val="a"/>
+    <w:link w:val="Char1"/>
+    <w:uiPriority w:val="99"/>
+    <w:semiHidden/>
+    <w:unhideWhenUsed/>
+    <w:rsid w:val="00702AE0"/>
+    <w:pPr>
+      <w:tabs>
+        <w:tab w:val="center" w:pos="4153"/>
+        <w:tab w:val="right" w:pos="8306"/>
+      </w:tabs>
+      <w:snapToGrid w:val="0"/>
+      <w:jc w:val="left"/>
+    </w:pPr>
+    <w:rPr>
+      <w:sz w:val="18"/>
+      <w:szCs w:val="18"/>
+    </w:rPr>
+  </w:style>
+  <w:style w:type="character" w:customStyle="1" w:styleId="Char1">
+    <w:name w:val="页脚 Char"/>
+    <w:basedOn w:val="a0"/>
+    <w:link w:val="a6"/>
+    <w:uiPriority w:val="99"/>
+    <w:semiHidden/>
+    <w:rsid w:val="00702AE0"/>
+    <w:rPr>
+      <w:rFonts w:ascii="微软雅黑" w:eastAsia="微软雅黑" w:hAnsi="微软雅黑" w:cstheme="minorBidi"/>
+      <w:kern w:val="2"/>
+      <w:sz w:val="18"/>
+      <w:szCs w:val="18"/>
+    </w:rPr>
+  </w:style>
+  <w:style w:type="paragraph" w:styleId="a7">
+    <w:name w:val="Balloon Text"/>
+    <w:basedOn w:val="a"/>
+    <w:link w:val="Char2"/>
+    <w:uiPriority w:val="99"/>
+    <w:semiHidden/>
+    <w:unhideWhenUsed/>
+    <w:rsid w:val="00702AE0"/>
+    <w:rPr>
+      <w:sz w:val="18"/>
+      <w:szCs w:val="18"/>
+    </w:rPr>
+  </w:style>
+  <w:style w:type="character" w:customStyle="1" w:styleId="Char2">
+    <w:name w:val="批注框文本 Char"/>
+    <w:basedOn w:val="a0"/>
+    <w:link w:val="a7"/>
+    <w:uiPriority w:val="99"/>
+    <w:semiHidden/>
+    <w:rsid w:val="00702AE0"/>
+    <w:rPr>
+      <w:rFonts w:ascii="微软雅黑" w:eastAsia="微软雅黑" w:hAnsi="微软雅黑" w:cstheme="minorBidi"/>
+      <w:kern w:val="2"/>
+      <w:sz w:val="18"/>
+      <w:szCs w:val="18"/>
     </w:rPr>
   </w:style>
 </w:styles>
@@ -2520,6 +2746,7 @@
     </a:fmtScheme>
   </a:themeElements>
   <a:objectDefaults/>
+  <a:extraClrSchemeLst/>
 </a:theme>
 </file>
 
